--- a/labs/lab03/report/report.docx
+++ b/labs/lab03/report/report.docx
@@ -1,5 +1,3727 @@
 
-<file path=word/document.xml><?xml version="1.0" encoding="UTF-8"?><w:document xmlns:w="http://schemas.openxmlformats.org/wordprocessingml/2006/main" xmlns:m="http://schemas.openxmlformats.org/officeDocument/2006/math" xmlns:r="http://schemas.openxmlformats.org/officeDocument/2006/relationships" xmlns:o="urn:schemas-microsoft-com:office:office" xmlns:v="urn:schemas-microsoft-com:vml" xmlns:w10="urn:schemas-microsoft-com:office:word" xmlns:a="http://schemas.openxmlformats.org/drawingml/2006/main" xmlns:pic="http://schemas.openxmlformats.org/drawingml/2006/picture" xmlns:wp="http://schemas.openxmlformats.org/drawingml/2006/wordprocessingDrawing"><w:body><w:p><w:pPr><w:pStyle w:val="Title" /></w:pPr><w:r><w:t xml:space="preserve">Отчет</w:t></w:r><w:r><w:t xml:space="preserve"> </w:t></w:r><w:r><w:t xml:space="preserve">по</w:t></w:r><w:r><w:t xml:space="preserve"> </w:t></w:r><w:r><w:t xml:space="preserve">лабораторной</w:t></w:r><w:r><w:t xml:space="preserve"> </w:t></w:r><w:r><w:t xml:space="preserve">работы</w:t></w:r><w:r><w:t xml:space="preserve"> </w:t></w:r><w:r><w:t xml:space="preserve">№3</w:t></w:r></w:p><w:p><w:pPr><w:pStyle w:val="Subtitle" /></w:pPr><w:r><w:t xml:space="preserve">Архитектура</w:t></w:r><w:r><w:t xml:space="preserve"> </w:t></w:r><w:r><w:t xml:space="preserve">компьютеров</w:t></w:r><w:r><w:t xml:space="preserve"> </w:t></w:r><w:r><w:t xml:space="preserve">и</w:t></w:r><w:r><w:t xml:space="preserve"> </w:t></w:r><w:r><w:t xml:space="preserve">Операционные</w:t></w:r><w:r><w:t xml:space="preserve"> </w:t></w:r><w:r><w:t xml:space="preserve">системы</w:t></w:r></w:p><w:p><w:pPr><w:pStyle w:val="Author" /></w:pPr><w:r><w:t xml:space="preserve">Ван</w:t></w:r><w:r><w:t xml:space="preserve"> </w:t></w:r><w:r><w:t xml:space="preserve">Сихэм</w:t></w:r><w:r><w:t xml:space="preserve"> </w:t></w:r><w:r><w:t xml:space="preserve">Франклин</w:t></w:r><w:r><w:t xml:space="preserve"> </w:t></w:r><w:r><w:t xml:space="preserve">О’</w:t></w:r><w:r><w:t xml:space="preserve"> </w:t></w:r><w:r><w:t xml:space="preserve">Нил</w:t></w:r><w:r><w:t xml:space="preserve"> </w:t></w:r><w:r><w:t xml:space="preserve">Джон</w:t></w:r><w:r><w:t xml:space="preserve"> </w:t></w:r><w:r><w:t xml:space="preserve">(Миша)</w:t></w:r></w:p><w:p><w:pPr><w:pStyle w:val="Date" /></w:pPr><w:r><w:t xml:space="preserve">13/10/2023</w:t></w:r></w:p><w:sdt><w:sdtPr><w:docPartObj><w:docPartGallery w:val="Table of Contents" /><w:docPartUnique /></w:docPartObj></w:sdtPr><w:sdtContent><w:p><w:pPr><w:pStyle w:val="TOCHeading" /></w:pPr><w:r><w:t xml:space="preserve">Содержание</w:t></w:r></w:p><w:p><w:r><w:fldChar w:fldCharType="begin" w:dirty="true" /><w:instrText xml:space="preserve">TOC \o &quot;1-3&quot; \h \z \u</w:instrText><w:fldChar w:fldCharType="separate" /><w:fldChar w:fldCharType="end" /></w:r></w:p></w:sdtContent></w:sdt><w:bookmarkStart w:id="20" w:name="цель-работы" /><w:p><w:pPr><w:pStyle w:val="Heading1" /></w:pPr><w:r><w:rPr><w:rStyle w:val="SectionNumber" /></w:rPr><w:t xml:space="preserve">1</w:t></w:r><w:r><w:tab /></w:r><w:r><w:t xml:space="preserve">Цель работы</w:t></w:r></w:p><w:p><w:pPr><w:pStyle w:val="FirstParagraph" /></w:pPr><w:r><w:t xml:space="preserve">Целью работы является освоение процедуры оформления отчетов с помощью легковесного языка разметки Markdown.</w:t></w:r></w:p><w:bookmarkEnd w:id="20" /><w:bookmarkStart w:id="37" w:name="теоретическое-введение" /><w:p><w:pPr><w:pStyle w:val="Heading1" /></w:pPr><w:r><w:rPr><w:rStyle w:val="SectionNumber" /></w:rPr><w:t xml:space="preserve">2</w:t></w:r><w:r><w:tab /></w:r><w:r><w:t xml:space="preserve">Теоретическое введение</w:t></w:r></w:p><w:bookmarkStart w:id="23" w:name="базовые-сведения-о-markdown" /><w:p><w:pPr><w:pStyle w:val="Heading2" /></w:pPr><w:r><w:rPr><w:rStyle w:val="SectionNumber" /></w:rPr><w:t xml:space="preserve">2.1</w:t></w:r><w:r><w:tab /></w:r><w:r><w:t xml:space="preserve">Базовые сведения о Markdown</w:t></w:r></w:p><w:p><w:pPr><w:pStyle w:val="FirstParagraph" /></w:pPr><w:r><w:t xml:space="preserve">Чтобы создать заголовок, используйте знак #, например:</w:t></w:r></w:p><w:p><w:pPr><w:pStyle w:val="BodyText" /></w:pPr><w:r><w:t xml:space="preserve">This is heading 1</w:t></w:r></w:p><w:p><w:pPr><w:numPr><w:ilvl w:val="0" /><w:numId w:val="1001" /></w:numPr><w:pStyle w:val="Compact" /></w:pPr><w:r><w:t xml:space="preserve">This is heading 2</w:t></w:r></w:p><w:p><w:pPr><w:numPr><w:ilvl w:val="0" /><w:numId w:val="1000" /></w:numPr><w:pStyle w:val="Compact" /></w:pPr><w:r><w:t xml:space="preserve">(##)</w:t></w:r></w:p><w:p><w:pPr><w:numPr><w:ilvl w:val="0" /><w:numId w:val="1000" /></w:numPr><w:pStyle w:val="Compact" /></w:pPr><w:r><w:t xml:space="preserve">This is heading 3</w:t></w:r></w:p><w:p><w:pPr><w:numPr><w:ilvl w:val="0" /><w:numId w:val="1000" /></w:numPr><w:pStyle w:val="Compact" /></w:pPr><w:r><w:t xml:space="preserve">(###)</w:t></w:r></w:p><w:p><w:pPr><w:numPr><w:ilvl w:val="0" /><w:numId w:val="1000" /></w:numPr><w:pStyle w:val="Compact" /></w:pPr><w:r><w:t xml:space="preserve">This is heading 4</w:t></w:r></w:p><w:p><w:pPr><w:numPr><w:ilvl w:val="0" /><w:numId w:val="1000" /></w:numPr><w:pStyle w:val="Compact" /></w:pPr><w:r><w:t xml:space="preserve">(####)</w:t></w:r></w:p><w:p><w:pPr><w:numPr><w:ilvl w:val="0" /><w:numId w:val="1002" /></w:numPr><w:pStyle w:val="Compact" /></w:pPr><w:r><w:t xml:space="preserve">Чтобы задать для текста полужирное начертание, заключите его в двойные звездочки:</w:t></w:r><w:r><w:t xml:space="preserve"> </w:t></w:r><w:r><w:t xml:space="preserve">This text is</w:t></w:r><w:r><w:t xml:space="preserve"> </w:t></w:r><w:r><w:rPr><w:bCs /><w:b /></w:rPr><w:t xml:space="preserve">bold</w:t></w:r><w:r><w:t xml:space="preserve">. (** **)</w:t></w:r></w:p><w:p><w:pPr><w:numPr><w:ilvl w:val="0" /><w:numId w:val="1002" /></w:numPr><w:pStyle w:val="Compact" /></w:pPr><w:r><w:t xml:space="preserve">Чтобы задать для текста курсивное начертание, заключите его в одинарные звездочки:</w:t></w:r><w:r><w:t xml:space="preserve"> </w:t></w:r><w:r><w:t xml:space="preserve">This text is</w:t></w:r><w:r><w:t xml:space="preserve"> </w:t></w:r><w:r><w:rPr><w:iCs /><w:i /></w:rPr><w:t xml:space="preserve">italic</w:t></w:r><w:r><w:t xml:space="preserve">. (* *)</w:t></w:r></w:p><w:p><w:pPr><w:numPr><w:ilvl w:val="0" /><w:numId w:val="1002" /></w:numPr><w:pStyle w:val="Compact" /></w:pPr><w:r><w:t xml:space="preserve">Чтобы задать для текста полужирное и курсивное начертание, заключите его в тройные звездочки:</w:t></w:r></w:p><w:p><w:pPr><w:numPr><w:ilvl w:val="0" /><w:numId w:val="1002" /></w:numPr><w:pStyle w:val="Compact" /></w:pPr><w:r><w:t xml:space="preserve">This is text is both</w:t></w:r><w:r><w:t xml:space="preserve"> </w:t></w:r><w:r><w:rPr><w:iCs /><w:i /><w:bCs /><w:b /></w:rPr><w:t xml:space="preserve">bold and italic</w:t></w:r><w:r><w:t xml:space="preserve">. (*** ***)</w:t></w:r></w:p><w:p><w:pPr><w:pStyle w:val="FirstParagraph" /></w:pPr><w:r><w:t xml:space="preserve">Блоки цитирования создаются с помощью символа &gt;:</w:t></w:r></w:p><w:p><w:pPr><w:pStyle w:val="BlockText" /></w:pPr><w:r><w:t xml:space="preserve">The drought had lasted now for ten million years, and the reign of the</w:t></w:r><w:r><w:t xml:space="preserve"> </w:t></w:r><w:r><w:t xml:space="preserve">terrible lizards had long since ended. Here on the Equator, in the</w:t></w:r><w:r><w:t xml:space="preserve"> </w:t></w:r><w:r><w:t xml:space="preserve">continent which would one day be known as Africa, the battle for existence</w:t></w:r><w:r><w:t xml:space="preserve"> </w:t></w:r><w:r><w:t xml:space="preserve">had reached a new climax of ferocity, and the victor was not yet in sight.</w:t></w:r><w:r><w:t xml:space="preserve"> </w:t></w:r><w:r><w:t xml:space="preserve">In this barren and desiccated land, only the small or the swift or the</w:t></w:r><w:r><w:t xml:space="preserve"> </w:t></w:r><w:r><w:t xml:space="preserve">fierce could flourish, or even hope to survive.</w:t></w:r></w:p><w:p><w:pPr><w:pStyle w:val="FirstParagraph" /></w:pPr><w:r><w:t xml:space="preserve">Упорядоченный список можно отформатировать с помощью соответствующих цифр:</w:t></w:r></w:p><w:p><w:pPr><w:numPr><w:ilvl w:val="0" /><w:numId w:val="1003" /></w:numPr><w:pStyle w:val="SourceCode" /></w:pPr><w:r><w:rPr><w:rStyle w:val="VerbatimChar" /></w:rPr><w:t xml:space="preserve"> First instruction </w:t></w:r></w:p><w:p><w:pPr><w:numPr><w:ilvl w:val="1" /><w:numId w:val="1004" /></w:numPr><w:pStyle w:val="SourceCode" /></w:pPr><w:r><w:rPr><w:rStyle w:val="VerbatimChar" /></w:rPr><w:t xml:space="preserve"> Sub-instruction</w:t></w:r></w:p><w:p><w:pPr><w:numPr><w:ilvl w:val="1" /><w:numId w:val="1004" /></w:numPr><w:pStyle w:val="SourceCode" /></w:pPr><w:r><w:rPr><w:rStyle w:val="VerbatimChar" /></w:rPr><w:t xml:space="preserve"> Sub-instruction</w:t></w:r></w:p><w:p><w:pPr><w:numPr><w:ilvl w:val="0" /><w:numId w:val="1003" /></w:numPr><w:pStyle w:val="SourceCode" /></w:pPr><w:r><w:rPr><w:rStyle w:val="VerbatimChar" /></w:rPr><w:t xml:space="preserve"> Second instruction</w:t></w:r></w:p><w:p><w:pPr><w:pStyle w:val="FirstParagraph" /></w:pPr><w:r><w:t xml:space="preserve">Чтобы вложить один список в другой, добавьте отступ для элементов дочернего списка:</w:t></w:r></w:p><w:p><w:pPr><w:numPr><w:ilvl w:val="0" /><w:numId w:val="1005" /></w:numPr><w:pStyle w:val="SourceCode" /></w:pPr><w:r><w:rPr><w:rStyle w:val="VerbatimChar" /></w:rPr><w:t xml:space="preserve"> First instruction</w:t></w:r></w:p><w:p><w:pPr><w:numPr><w:ilvl w:val="0" /><w:numId w:val="1005" /></w:numPr><w:pStyle w:val="SourceCode" /></w:pPr><w:r><w:rPr><w:rStyle w:val="VerbatimChar" /></w:rPr><w:t xml:space="preserve"> Second instruction</w:t></w:r></w:p><w:p><w:pPr><w:numPr><w:ilvl w:val="0" /><w:numId w:val="1005" /></w:numPr><w:pStyle w:val="SourceCode" /></w:pPr><w:r><w:rPr><w:rStyle w:val="VerbatimChar" /></w:rPr><w:t xml:space="preserve"> Third instruction</w:t></w:r></w:p><w:p><w:pPr><w:pStyle w:val="FirstParagraph" /></w:pPr><w:r><w:t xml:space="preserve">Неупорядоченный (маркированный) список можно отформатировать с помощью звездочек или тире:</w:t></w:r></w:p><w:p><w:pPr><w:pStyle w:val="SourceCode" /></w:pPr><w:r><w:rPr><w:rStyle w:val="VerbatimChar" /></w:rPr><w:t xml:space="preserve">* List item 1</w:t></w:r><w:r><w:br /></w:r><w:r><w:rPr><w:rStyle w:val="VerbatimChar" /></w:rPr><w:t xml:space="preserve">* List item 2</w:t></w:r><w:r><w:br /></w:r><w:r><w:rPr><w:rStyle w:val="VerbatimChar" /></w:rPr><w:t xml:space="preserve">* List item 3</w:t></w:r></w:p><w:p><w:pPr><w:pStyle w:val="FirstParagraph" /></w:pPr><w:r><w:t xml:space="preserve">Чтобы вложить один список в другой, добавьте отступ для элементов дочернего списка:</w:t></w:r></w:p><w:p><w:pPr><w:pStyle w:val="SourceCode" /></w:pPr><w:r><w:rPr><w:rStyle w:val="VerbatimChar" /></w:rPr><w:t xml:space="preserve">- List item 1</w:t></w:r><w:r><w:br /></w:r><w:r><w:rPr><w:rStyle w:val="VerbatimChar" /></w:rPr><w:t xml:space="preserve">- List item A</w:t></w:r><w:r><w:br /></w:r><w:r><w:rPr><w:rStyle w:val="VerbatimChar" /></w:rPr><w:t xml:space="preserve">- List item B</w:t></w:r><w:r><w:br /></w:r><w:r><w:rPr><w:rStyle w:val="VerbatimChar" /></w:rPr><w:t xml:space="preserve">- List item 2</w:t></w:r></w:p><w:p><w:pPr><w:pStyle w:val="FirstParagraph" /></w:pPr><w:r><w:t xml:space="preserve">Синтаксис Markdown для встроенной ссылки состоит из части [link text], представляющей текст гиперссылки, и части (file-name.md) – URL-адреса или имени файла, на который дается ссылка:</w:t></w:r><w:r><w:t xml:space="preserve"> </w:t></w:r><w:hyperlink r:id="rId21"><w:r><w:rPr><w:rStyle w:val="Hyperlink" /></w:rPr><w:t xml:space="preserve">link text</w:t></w:r></w:hyperlink><w:r><w:t xml:space="preserve"> </w:t></w:r><w:r><w:t xml:space="preserve">или</w:t></w:r><w:r><w:t xml:space="preserve"> </w:t></w:r><w:hyperlink r:id="rId22"><w:r><w:rPr><w:rStyle w:val="Hyperlink" /></w:rPr><w:t xml:space="preserve">link text</w:t></w:r></w:hyperlink></w:p><w:p><w:pPr><w:pStyle w:val="BodyText" /></w:pPr><w:r><w:t xml:space="preserve">Markdown поддерживает как встраивание фрагментов кода в предложение, так и их размещение между предложениями в виде отдельных огражденных блоков. Огражденные блоки кода — это простой способ выделить синтаксис для фрагментов кода. Общий формат огражденных блоков кода:</w:t></w:r></w:p><w:p><w:pPr><w:pStyle w:val="SourceCode" /></w:pPr><w:r><w:rPr><w:rStyle w:val="VerbatimChar" /></w:rPr><w:t xml:space="preserve">    language</w:t></w:r><w:r><w:br /></w:r><w:r><w:rPr><w:rStyle w:val="VerbatimChar" /></w:rPr><w:t xml:space="preserve">    your code goes in here</w:t></w:r></w:p><w:bookmarkEnd w:id="23" /><w:bookmarkStart w:id="24" w:name="оформление-формул-в-markdown" /><w:p><w:pPr><w:pStyle w:val="Heading2" /></w:pPr><w:r><w:rPr><w:rStyle w:val="SectionNumber" /></w:rPr><w:t xml:space="preserve">2.2</w:t></w:r><w:r><w:tab /></w:r><w:r><w:t xml:space="preserve">Оформление формул в Markdown</w:t></w:r></w:p><w:p><w:pPr><w:pStyle w:val="FirstParagraph" /></w:pPr><w:r><w:t xml:space="preserve">Внутритекстовые формулы делаются аналогично формулам LaTeX. Например, формула</w:t></w:r><w:r><w:t xml:space="preserve"> </w:t></w:r><w:r><w:t xml:space="preserve">sin2 (x) + cos2 (x) = 1 запишется как</w:t></w:r></w:p><w:p><w:pPr><w:pStyle w:val="BodyText" /></w:pPr><m:oMathPara><m:oMathParaPr><m:jc m:val="center" /></m:oMathParaPr><m:oMath><m:sSup><m:e><m:r><m:rPr><m:sty m:val="p" /></m:rPr><m:t>sin</m:t></m:r></m:e><m:sup><m:r><m:t>2</m:t></m:r></m:sup></m:sSup><m:d><m:dPr><m:begChr m:val="(" /><m:endChr m:val=")" /><m:sepChr m:val="" /><m:grow /></m:dPr><m:e><m:r><m:t>x</m:t></m:r></m:e></m:d><m:r><m:rPr><m:sty m:val="p" /></m:rPr><m:t>+</m:t></m:r><m:sSup><m:e><m:r><m:rPr><m:sty m:val="p" /></m:rPr><m:t>cos</m:t></m:r></m:e><m:sup><m:r><m:t>2</m:t></m:r></m:sup></m:sSup><m:d><m:dPr><m:begChr m:val="(" /><m:endChr m:val=")" /><m:sepChr m:val="" /><m:grow /></m:dPr><m:e><m:r><m:t>x</m:t></m:r></m:e></m:d><m:r><m:rPr><m:sty m:val="p" /></m:rPr><m:t>=</m:t></m:r><m:r><m:t>1</m:t></m:r></m:oMath></m:oMathPara></w:p><w:p><w:pPr><w:pStyle w:val="FirstParagraph" /></w:pPr><w:r><w:t xml:space="preserve">Выключение формулы:</w:t></w:r></w:p><w:p><w:pPr><w:pStyle w:val="SourceCode" /></w:pPr><w:r><w:rPr><w:rStyle w:val="VerbatimChar" /></w:rPr><w:t xml:space="preserve">            sin2 (x) + cos2 (x) = 1                 (3.1)</w:t></w:r></w:p><w:p><w:pPr><w:pStyle w:val="FirstParagraph" /></w:pPr><w:r><w:t xml:space="preserve">со ссылкой в тексте «Смотри формулу ({-eq. 3.1}).» записывается как</w:t></w:r></w:p><w:p><w:pPr><w:pStyle w:val="BodyText" /></w:pPr><w:bookmarkStart w:id="0" w:name="eq:eq1"/><w:r><w:t></w:p><w:p><w:pPr><w:pStyle w:val="BodyText" /></w:pPr><m:oMathPara><m:oMathParaPr><m:jc m:val="center" /></m:oMathParaPr><m:oMath><m:sSup><m:e><m:r><m:rPr><m:sty m:val="p" /></m:rPr><m:t>sin</m:t></m:r></m:e><m:sup><m:r><m:t>2</m:t></m:r></m:sup></m:sSup><m:d><m:dPr><m:begChr m:val="(" /><m:endChr m:val=")" /><m:sepChr m:val="" /><m:grow /></m:dPr><m:e><m:r><m:t>x</m:t></m:r></m:e></m:d><m:r><m:rPr><m:sty m:val="p" /></m:rPr><m:t>+</m:t></m:r><m:sSup><m:e><m:r><m:rPr><m:sty m:val="p" /></m:rPr><m:t>cos</m:t></m:r></m:e><m:sup><m:r><m:t>2</m:t></m:r></m:sup></m:sSup><m:d><m:dPr><m:begChr m:val="(" /><m:endChr m:val=")" /><m:sepChr m:val="" /><m:grow /></m:dPr><m:e><m:r><m:t>x</m:t></m:r></m:e></m:d><m:r><m:rPr><m:sty m:val="p" /></m:rPr><m:t>=</m:t></m:r><m:r><m:t>1</m:t></m:r><m:r><m:t>  </m:t></m:r><m:d><m:dPr><m:begChr m:val="(" /><m:endChr m:val=")" /><m:sepChr m:val="" /><m:grow /></m:dPr><m:e><m:r><m:t>1</m:t></m:r></m:e></m:d></m:oMath></m:oMathPara></w:p><w:p><w:pPr><w:pStyle w:val="FirstParagraph" /></w:pPr></w:t></w:r><w:bookmarkEnd w:id="0"/></w:p><w:p><w:pPr><w:pStyle w:val="BodyText" /></w:pPr><w:r><w:t xml:space="preserve">Смотри формулу (</w:t></w:r><w:r><w:rPr><w:rStyle w:val="VerbatimChar" /></w:rPr><w:t xml:space="preserve">[-@eq:eq1]</w:t></w:r><w:r><w:t xml:space="preserve">).</w:t></w:r></w:p><w:bookmarkEnd w:id="24" /><w:bookmarkStart w:id="25" w:name="оформление-изображений-в-markdown" /><w:p><w:pPr><w:pStyle w:val="Heading2" /></w:pPr><w:r><w:rPr><w:rStyle w:val="SectionNumber" /></w:rPr><w:t xml:space="preserve">2.3</w:t></w:r><w:r><w:tab /></w:r><w:r><w:t xml:space="preserve">Оформление изображений в Markdown</w:t></w:r></w:p><w:p><w:pPr><w:pStyle w:val="FirstParagraph" /></w:pPr><w:r><w:t xml:space="preserve">В Markdown вставить изображение в документ можно с помощью непосредственного</w:t></w:r></w:p><w:p><w:pPr><w:pStyle w:val="BodyText" /></w:pPr><w:r><w:t xml:space="preserve">указания адреса изображения. Синтаксис данной команды выглядит следующим образом:</w:t></w:r></w:p><w:p><w:pPr><w:pStyle w:val="SourceCode" /></w:pPr><w:r><w:rPr><w:rStyle w:val="VerbatimChar" /></w:rPr><w:t xml:space="preserve">![Подпись к рисунку](путь/к/изображению.jpg){#fig:fig1 width=70%}</w:t></w:r></w:p><w:p><w:pPr><w:pStyle w:val="FirstParagraph" /></w:pPr><w:r><w:t xml:space="preserve">Здесь:</w:t></w:r></w:p><w:p><w:pPr><w:numPr><w:ilvl w:val="0" /><w:numId w:val="1006" /></w:numPr></w:pPr><w:r><w:t xml:space="preserve">в квадратных скобках указывается подпись к изображению;</w:t></w:r></w:p><w:p><w:pPr><w:numPr><w:ilvl w:val="0" /><w:numId w:val="1006" /></w:numPr></w:pPr><w:r><w:t xml:space="preserve">в круглых скобках указывается URL-адрес или относительный путь изображения, а также (необязательно) всплывающую подсказку, заключённую в двойные или одиночные кавычки.</w:t></w:r></w:p><w:p><w:pPr><w:numPr><w:ilvl w:val="0" /><w:numId w:val="1006" /></w:numPr></w:pPr><w:r><w:t xml:space="preserve">в фигурных скобках указывается идентификатор изображения (#fig:fig1) для ссылки на него по тексту и размер изображения относительно ширины страницы (width=90%)</w:t></w:r></w:p><w:p><w:pPr><w:pStyle w:val="FirstParagraph" /></w:pPr><w:r><w:t xml:space="preserve">Ссылка на изображение (рис. 3.1) может быть оформлена следующим образом:</w:t></w:r></w:p><w:p><w:pPr><w:pStyle w:val="SourceCode" /></w:pPr><w:r><w:rPr><w:rStyle w:val="VerbatimChar" /></w:rPr><w:t xml:space="preserve">(рис. [-@fig:fig1])</w:t></w:r></w:p><w:bookmarkEnd w:id="25" /><w:bookmarkStart w:id="29" w:name="обработка-файлов-в-формате-markdown" /><w:p><w:pPr><w:pStyle w:val="Heading2" /></w:pPr><w:r><w:rPr><w:rStyle w:val="SectionNumber" /></w:rPr><w:t xml:space="preserve">2.4</w:t></w:r><w:r><w:tab /></w:r><w:r><w:t xml:space="preserve">Обработка файлов в формате Markdown</w:t></w:r></w:p><w:p><w:pPr><w:pStyle w:val="CaptionedFigure" /></w:pPr><w:r><w:drawing><wp:inline><wp:extent cx="5334000" cy="3250899" /><wp:effectExtent b="0" l="0" r="0" t="0" /><wp:docPr descr="markdown" title="fig:" id="27" name="Picture" /><a:graphic><a:graphicData uri="http://schemas.openxmlformats.org/drawingml/2006/picture"><pic:pic><pic:nvPicPr><pic:cNvPr descr="image/markdown1.jpg" id="28" name="Picture" /><pic:cNvPicPr><a:picLocks noChangeArrowheads="1" noChangeAspect="1" /></pic:cNvPicPr></pic:nvPicPr><pic:blipFill><a:blip r:embed="rId26" /><a:stretch><a:fillRect /></a:stretch></pic:blipFill><pic:spPr bwMode="auto"><a:xfrm><a:off x="0" y="0" /><a:ext cx="5334000" cy="3250899" /></a:xfrm><a:prstGeom prst="rect"><a:avLst /></a:prstGeom><a:noFill /><a:ln w="9525"><a:noFill /><a:headEnd /><a:tailEnd /></a:ln></pic:spPr></pic:pic></a:graphicData></a:graphic></wp:inline></w:drawing></w:r></w:p><w:p><w:pPr><w:pStyle w:val="ImageCaption" /></w:pPr><w:r><w:t xml:space="preserve">markdown</w:t></w:r></w:p><w:p><w:pPr><w:pStyle w:val="BodyText" /></w:pPr><w:r><w:t xml:space="preserve">Преобразовать файл README.md можно следующим образом:</w:t></w:r></w:p><w:p><w:pPr><w:numPr><w:ilvl w:val="0" /><w:numId w:val="1007" /></w:numPr><w:pStyle w:val="Compact" /></w:pPr><w:r><w:t xml:space="preserve">pandoc README.md -o README.pdf</w:t></w:r></w:p><w:p><w:pPr><w:pStyle w:val="FirstParagraph" /></w:pPr><w:r><w:t xml:space="preserve">или так</w:t></w:r></w:p><w:p><w:pPr><w:numPr><w:ilvl w:val="0" /><w:numId w:val="1008" /></w:numPr><w:pStyle w:val="Compact" /></w:pPr><w:r><w:t xml:space="preserve">pandoc README.md -o README.docx</w:t></w:r></w:p><w:p><w:pPr><w:pStyle w:val="FirstParagraph" /></w:pPr><w:r><w:t xml:space="preserve">Для компиляции отчетов по лабораторным работам предлагается использовать следующий Makefile</w:t></w:r></w:p><w:p><w:pPr><w:pStyle w:val="BodyText" /></w:pPr><w:r><w:t xml:space="preserve">FILES = $(patsubst %.md, %.docx, $(wildcard *.md))</w:t></w:r></w:p><w:p><w:pPr><w:pStyle w:val="BodyText" /></w:pPr><w:r><w:t xml:space="preserve">FILES += $(patsubst %.md, %.pdf, $(wildcard *.md))</w:t></w:r></w:p><w:p><w:pPr><w:pStyle w:val="BodyText" /></w:pPr><w:r><w:t xml:space="preserve">LATEX_FORMAT =</w:t></w:r></w:p><w:p><w:pPr><w:pStyle w:val="BodyText" /></w:pPr><w:r><w:t xml:space="preserve">FILTER = –filter pandoc-crossref</w:t></w:r></w:p><w:p><w:pPr><w:pStyle w:val="BodyText" /></w:pPr><w:r><w:t xml:space="preserve">%.docx: %.md</w:t></w:r></w:p><w:p><w:pPr><w:pStyle w:val="SourceCode" /></w:pPr><w:r><w:rPr><w:rStyle w:val="VerbatimChar" /></w:rPr><w:t xml:space="preserve">    -pandoc &quot;$&lt;&quot; $(FILTER) -o &quot;$@&quot;</w:t></w:r></w:p><w:p><w:pPr><w:pStyle w:val="FirstParagraph" /></w:pPr><w:r><w:t xml:space="preserve">%.pdf: %.md</w:t></w:r></w:p><w:p><w:pPr><w:pStyle w:val="SourceCode" /></w:pPr><w:r><w:rPr><w:rStyle w:val="VerbatimChar" /></w:rPr><w:t xml:space="preserve">    -pandoc &quot;$&lt;&quot; $(LATEX_FORMAT) $(FILTER) -o &quot;$@&quot;</w:t></w:r></w:p><w:p><w:pPr><w:pStyle w:val="FirstParagraph" /></w:pPr><w:r><w:t xml:space="preserve">all: $(FILES)</w:t></w:r></w:p><w:p><w:pPr><w:pStyle w:val="SourceCode" /></w:pPr><w:r><w:rPr><w:rStyle w:val="VerbatimChar" /></w:rPr><w:t xml:space="preserve">    @echo $(FILES)</w:t></w:r></w:p><w:p><w:pPr><w:pStyle w:val="FirstParagraph" /></w:pPr><w:r><w:t xml:space="preserve">clean:</w:t></w:r></w:p><w:p><w:pPr><w:pStyle w:val="SourceCode" /></w:pPr><w:r><w:rPr><w:rStyle w:val="VerbatimChar" /></w:rPr><w:t xml:space="preserve">    -rm $(FILES) *~</w:t></w:r></w:p><w:bookmarkEnd w:id="29" /><w:bookmarkStart w:id="36" w:name="техническое-обеспечение" /><w:p><w:pPr><w:pStyle w:val="Heading2" /></w:pPr><w:r><w:rPr><w:rStyle w:val="SectionNumber" /></w:rPr><w:t xml:space="preserve">2.5</w:t></w:r><w:r><w:tab /></w:r><w:r><w:t xml:space="preserve">Техническое обеспечение</w:t></w:r></w:p><w:p><w:pPr><w:pStyle w:val="FirstParagraph" /></w:pPr><w:r><w:t xml:space="preserve">При выполнении лабораторной работы на своей технике необходимо установить следующее ПО:</w:t></w:r></w:p><w:p><w:pPr><w:numPr><w:ilvl w:val="0" /><w:numId w:val="1009" /></w:numPr><w:pStyle w:val="Compact" /></w:pPr><w:r><w:t xml:space="preserve">TeX Live (https://www.tug.org/texlive/) последней версии.</w:t></w:r></w:p><w:p><w:pPr><w:pStyle w:val="CaptionedFigure" /></w:pPr><w:r><w:drawing><wp:inline><wp:extent cx="5334000" cy="2120746" /><wp:effectExtent b="0" l="0" r="0" t="0" /><wp:docPr descr="TexLive установлен" title="fig:" id="31" name="Picture" /><a:graphic><a:graphicData uri="http://schemas.openxmlformats.org/drawingml/2006/picture"><pic:pic><pic:nvPicPr><pic:cNvPr descr="image/TexLive_установлен.jpg" id="32" name="Picture" /><pic:cNvPicPr><a:picLocks noChangeArrowheads="1" noChangeAspect="1" /></pic:cNvPicPr></pic:nvPicPr><pic:blipFill><a:blip r:embed="rId30" /><a:stretch><a:fillRect /></a:stretch></pic:blipFill><pic:spPr bwMode="auto"><a:xfrm><a:off x="0" y="0" /><a:ext cx="5334000" cy="2120746" /></a:xfrm><a:prstGeom prst="rect"><a:avLst /></a:prstGeom><a:noFill /><a:ln w="9525"><a:noFill /><a:headEnd /><a:tailEnd /></a:ln></pic:spPr></pic:pic></a:graphicData></a:graphic></wp:inline></w:drawing></w:r></w:p><w:p><w:pPr><w:pStyle w:val="ImageCaption" /></w:pPr><w:r><w:t xml:space="preserve">TexLive установлен</w:t></w:r></w:p><w:p><w:pPr><w:numPr><w:ilvl w:val="0" /><w:numId w:val="1010" /></w:numPr><w:pStyle w:val="Compact" /></w:pPr><w:r><w:t xml:space="preserve">Pandoc (https://pandoc.org/).</w:t></w:r></w:p><w:p><w:pPr><w:pStyle w:val="CaptionedFigure" /></w:pPr><w:r><w:drawing><wp:inline><wp:extent cx="5334000" cy="1349147" /><wp:effectExtent b="0" l="0" r="0" t="0" /><wp:docPr descr="Pandoc установлен" title="fig:" id="34" name="Picture" /><a:graphic><a:graphicData uri="http://schemas.openxmlformats.org/drawingml/2006/picture"><pic:pic><pic:nvPicPr><pic:cNvPr descr="image/Pandoc_установлен.jpg" id="35" name="Picture" /><pic:cNvPicPr><a:picLocks noChangeArrowheads="1" noChangeAspect="1" /></pic:cNvPicPr></pic:nvPicPr><pic:blipFill><a:blip r:embed="rId33" /><a:stretch><a:fillRect /></a:stretch></pic:blipFill><pic:spPr bwMode="auto"><a:xfrm><a:off x="0" y="0" /><a:ext cx="5334000" cy="1349147" /></a:xfrm><a:prstGeom prst="rect"><a:avLst /></a:prstGeom><a:noFill /><a:ln w="9525"><a:noFill /><a:headEnd /><a:tailEnd /></a:ln></pic:spPr></pic:pic></a:graphicData></a:graphic></wp:inline></w:drawing></w:r></w:p><w:p><w:pPr><w:pStyle w:val="ImageCaption" /></w:pPr><w:r><w:t xml:space="preserve">Pandoc установлен</w:t></w:r></w:p><w:bookmarkEnd w:id="36" /><w:bookmarkEnd w:id="37" /><w:bookmarkStart w:id="59" w:name="порядок-выполнения-лабораторной-работы" /><w:p><w:pPr><w:pStyle w:val="Heading1" /></w:pPr><w:r><w:rPr><w:rStyle w:val="SectionNumber" /></w:rPr><w:t xml:space="preserve">3</w:t></w:r><w:r><w:tab /></w:r><w:r><w:t xml:space="preserve">Порядок выполнения лабораторной работы</w:t></w:r></w:p><w:p><w:pPr><w:numPr><w:ilvl w:val="0" /><w:numId w:val="1011" /></w:numPr><w:pStyle w:val="Compact" /></w:pPr><w:r><w:t xml:space="preserve">Откройте терминал</w:t></w:r></w:p><w:p><w:pPr><w:numPr><w:ilvl w:val="0" /><w:numId w:val="1011" /></w:numPr><w:pStyle w:val="Compact" /></w:pPr><w:r><w:t xml:space="preserve">Перейдите в каталог курса сформированный при выполнении лабораторной работы No2:</w:t></w:r></w:p><w:p><w:pPr><w:pStyle w:val="SourceCode" /></w:pPr><w:r><w:rPr><w:rStyle w:val="VerbatimChar" /></w:rPr><w:t xml:space="preserve">cd ~/work/study/2023-2024/&quot;Архитектура компьютера&quot;/arch-pc/</w:t></w:r></w:p><w:p><w:pPr><w:pStyle w:val="FirstParagraph" /></w:pPr><w:r><w:t xml:space="preserve">Обновите локальный репозиторий, скачав изменения из удаленного репозитория с помощью команды</w:t></w:r></w:p><w:p><w:pPr><w:pStyle w:val="SourceCode" /></w:pPr><w:r><w:rPr><w:rStyle w:val="VerbatimChar" /></w:rPr><w:t xml:space="preserve">git pull</w:t></w:r></w:p><w:p><w:pPr><w:pStyle w:val="CaptionedFigure" /></w:pPr><w:r><w:drawing><wp:inline><wp:extent cx="5334000" cy="2362630" /><wp:effectExtent b="0" l="0" r="0" t="0" /><wp:docPr descr="Команда ‘git pull’" title="fig:" id="39" name="Picture" /><a:graphic><a:graphicData uri="http://schemas.openxmlformats.org/drawingml/2006/picture"><pic:pic><pic:nvPicPr><pic:cNvPr descr="image/git_pull.jpg" id="40" name="Picture" /><pic:cNvPicPr><a:picLocks noChangeArrowheads="1" noChangeAspect="1" /></pic:cNvPicPr></pic:nvPicPr><pic:blipFill><a:blip r:embed="rId38" /><a:stretch><a:fillRect /></a:stretch></pic:blipFill><pic:spPr bwMode="auto"><a:xfrm><a:off x="0" y="0" /><a:ext cx="5334000" cy="2362630" /></a:xfrm><a:prstGeom prst="rect"><a:avLst /></a:prstGeom><a:noFill /><a:ln w="9525"><a:noFill /><a:headEnd /><a:tailEnd /></a:ln></pic:spPr></pic:pic></a:graphicData></a:graphic></wp:inline></w:drawing></w:r></w:p><w:p><w:pPr><w:pStyle w:val="ImageCaption" /></w:pPr><w:r><w:t xml:space="preserve">Команда</w:t></w:r><w:r><w:t xml:space="preserve"> </w:t></w:r><w:r><w:t xml:space="preserve">‘</w:t></w:r><w:r><w:t xml:space="preserve">git pull</w:t></w:r><w:r><w:t xml:space="preserve">’</w:t></w:r></w:p><w:p><w:pPr><w:numPr><w:ilvl w:val="0" /><w:numId w:val="1012" /></w:numPr><w:pStyle w:val="Compact" /></w:pPr><w:r><w:t xml:space="preserve">Перейдите в каталог с шаблоном отчета по лабораторной работе No 3</w:t></w:r></w:p><w:p><w:pPr><w:pStyle w:val="SourceCode" /></w:pPr><w:r><w:rPr><w:rStyle w:val="VerbatimChar" /></w:rPr><w:t xml:space="preserve">cd ~/work/study/2023-2024/&quot;Архитектура компьютера&quot;/arch-pc/labs/lab03/report</w:t></w:r></w:p><w:p><w:pPr><w:numPr><w:ilvl w:val="0" /><w:numId w:val="1013" /></w:numPr><w:pStyle w:val="Compact" /></w:pPr><w:r><w:t xml:space="preserve">Проведите компиляцию шаблона с использованием Makefile. Для этого введите команду</w:t></w:r></w:p><w:p><w:pPr><w:pStyle w:val="SourceCode" /></w:pPr><w:r><w:rPr><w:rStyle w:val="VerbatimChar" /></w:rPr><w:t xml:space="preserve">make</w:t></w:r></w:p><w:p><w:pPr><w:pStyle w:val="FirstParagraph" /></w:pPr><w:r><w:t xml:space="preserve">При успешной компиляции должны сгенерироваться файлы report.pdf и report.docx.</w:t></w:r><w:r><w:t xml:space="preserve"> </w:t></w:r><w:r><w:t xml:space="preserve">Откройте и проверьте корректность полученных файлов.</w:t></w:r></w:p><w:p><w:pPr><w:pStyle w:val="CaptionedFigure" /></w:pPr><w:r><w:drawing><wp:inline><wp:extent cx="5334000" cy="2801888" /><wp:effectExtent b="0" l="0" r="0" t="0" /><wp:docPr descr="Команда ‘make’" title="fig:" id="42" name="Picture" /><a:graphic><a:graphicData uri="http://schemas.openxmlformats.org/drawingml/2006/picture"><pic:pic><pic:nvPicPr><pic:cNvPr descr="image/make.jpg" id="43" name="Picture" /><pic:cNvPicPr><a:picLocks noChangeArrowheads="1" noChangeAspect="1" /></pic:cNvPicPr></pic:nvPicPr><pic:blipFill><a:blip r:embed="rId41" /><a:stretch><a:fillRect /></a:stretch></pic:blipFill><pic:spPr bwMode="auto"><a:xfrm><a:off x="0" y="0" /><a:ext cx="5334000" cy="2801888" /></a:xfrm><a:prstGeom prst="rect"><a:avLst /></a:prstGeom><a:noFill /><a:ln w="9525"><a:noFill /><a:headEnd /><a:tailEnd /></a:ln></pic:spPr></pic:pic></a:graphicData></a:graphic></wp:inline></w:drawing></w:r></w:p><w:p><w:pPr><w:pStyle w:val="ImageCaption" /></w:pPr><w:r><w:t xml:space="preserve">Команда</w:t></w:r><w:r><w:t xml:space="preserve"> </w:t></w:r><w:r><w:t xml:space="preserve">‘</w:t></w:r><w:r><w:t xml:space="preserve">make</w:t></w:r><w:r><w:t xml:space="preserve">’</w:t></w:r></w:p><w:p><w:pPr><w:numPr><w:ilvl w:val="0" /><w:numId w:val="1014" /></w:numPr><w:pStyle w:val="Compact" /></w:pPr><w:r><w:t xml:space="preserve">Удалите полученный файлы с использованием Makefile. Для этого введите команду</w:t></w:r></w:p><w:p><w:pPr><w:pStyle w:val="SourceCode" /></w:pPr><w:r><w:rPr><w:rStyle w:val="VerbatimChar" /></w:rPr><w:t xml:space="preserve">make clean</w:t></w:r></w:p><w:p><w:pPr><w:pStyle w:val="FirstParagraph" /></w:pPr><w:r><w:t xml:space="preserve">Проверьте, что после этой команды файлы report.pdf и report.docx были удалены.</w:t></w:r></w:p><w:p><w:pPr><w:pStyle w:val="CaptionedFigure" /></w:pPr><w:r><w:drawing><wp:inline><wp:extent cx="5334000" cy="3410544" /><wp:effectExtent b="0" l="0" r="0" t="0" /><wp:docPr descr="Команда ‘make clean’" title="fig:" id="45" name="Picture" /><a:graphic><a:graphicData uri="http://schemas.openxmlformats.org/drawingml/2006/picture"><pic:pic><pic:nvPicPr><pic:cNvPr descr="image/make_clean.jpg" id="46" name="Picture" /><pic:cNvPicPr><a:picLocks noChangeArrowheads="1" noChangeAspect="1" /></pic:cNvPicPr></pic:nvPicPr><pic:blipFill><a:blip r:embed="rId44" /><a:stretch><a:fillRect /></a:stretch></pic:blipFill><pic:spPr bwMode="auto"><a:xfrm><a:off x="0" y="0" /><a:ext cx="5334000" cy="3410544" /></a:xfrm><a:prstGeom prst="rect"><a:avLst /></a:prstGeom><a:noFill /><a:ln w="9525"><a:noFill /><a:headEnd /><a:tailEnd /></a:ln></pic:spPr></pic:pic></a:graphicData></a:graphic></wp:inline></w:drawing></w:r></w:p><w:p><w:pPr><w:pStyle w:val="ImageCaption" /></w:pPr><w:r><w:t xml:space="preserve">Команда</w:t></w:r><w:r><w:t xml:space="preserve"> </w:t></w:r><w:r><w:t xml:space="preserve">‘</w:t></w:r><w:r><w:t xml:space="preserve">make clean</w:t></w:r><w:r><w:t xml:space="preserve">’</w:t></w:r></w:p><w:p><w:pPr><w:numPr><w:ilvl w:val="0" /><w:numId w:val="1015" /></w:numPr><w:pStyle w:val="Compact" /></w:pPr><w:r><w:t xml:space="preserve">Откройте файл report.md c помощью любого текстового редактора, например gedit</w:t></w:r></w:p><w:p><w:pPr><w:pStyle w:val="SourceCode" /></w:pPr><w:r><w:rPr><w:rStyle w:val="VerbatimChar" /></w:rPr><w:t xml:space="preserve">gedit report.md</w:t></w:r></w:p><w:p><w:pPr><w:pStyle w:val="CaptionedFigure" /></w:pPr><w:r><w:drawing><wp:inline><wp:extent cx="5334000" cy="339855" /><wp:effectExtent b="0" l="0" r="0" t="0" /><wp:docPr descr="Команда ‘gedit’" title="fig:" id="48" name="Picture" /><a:graphic><a:graphicData uri="http://schemas.openxmlformats.org/drawingml/2006/picture"><pic:pic><pic:nvPicPr><pic:cNvPr descr="image/gedit_md.jpg" id="49" name="Picture" /><pic:cNvPicPr><a:picLocks noChangeArrowheads="1" noChangeAspect="1" /></pic:cNvPicPr></pic:nvPicPr><pic:blipFill><a:blip r:embed="rId47" /><a:stretch><a:fillRect /></a:stretch></pic:blipFill><pic:spPr bwMode="auto"><a:xfrm><a:off x="0" y="0" /><a:ext cx="5334000" cy="339855" /></a:xfrm><a:prstGeom prst="rect"><a:avLst /></a:prstGeom><a:noFill /><a:ln w="9525"><a:noFill /><a:headEnd /><a:tailEnd /></a:ln></pic:spPr></pic:pic></a:graphicData></a:graphic></wp:inline></w:drawing></w:r></w:p><w:p><w:pPr><w:pStyle w:val="ImageCaption" /></w:pPr><w:r><w:t xml:space="preserve">Команда</w:t></w:r><w:r><w:t xml:space="preserve"> </w:t></w:r><w:r><w:t xml:space="preserve">‘</w:t></w:r><w:r><w:t xml:space="preserve">gedit</w:t></w:r><w:r><w:t xml:space="preserve">’</w:t></w:r></w:p><w:p><w:pPr><w:pStyle w:val="CaptionedFigure" /></w:pPr><w:r><w:drawing><wp:inline><wp:extent cx="5334000" cy="4373028" /><wp:effectExtent b="0" l="0" r="0" t="0" /><wp:docPr descr="report.md файл в Markdown редактор" title="fig:" id="51" name="Picture" /><a:graphic><a:graphicData uri="http://schemas.openxmlformats.org/drawingml/2006/picture"><pic:pic><pic:nvPicPr><pic:cNvPr descr="image/readme_editor.jpg" id="52" name="Picture" /><pic:cNvPicPr><a:picLocks noChangeArrowheads="1" noChangeAspect="1" /></pic:cNvPicPr></pic:nvPicPr><pic:blipFill><a:blip r:embed="rId50" /><a:stretch><a:fillRect /></a:stretch></pic:blipFill><pic:spPr bwMode="auto"><a:xfrm><a:off x="0" y="0" /><a:ext cx="5334000" cy="4373028" /></a:xfrm><a:prstGeom prst="rect"><a:avLst /></a:prstGeom><a:noFill /><a:ln w="9525"><a:noFill /><a:headEnd /><a:tailEnd /></a:ln></pic:spPr></pic:pic></a:graphicData></a:graphic></wp:inline></w:drawing></w:r></w:p><w:p><w:pPr><w:pStyle w:val="ImageCaption" /></w:pPr><w:r><w:t xml:space="preserve">report.md файл в Markdown редактор</w:t></w:r></w:p><w:p><w:pPr><w:numPr><w:ilvl w:val="0" /><w:numId w:val="1016" /></w:numPr><w:pStyle w:val="Compact" /></w:pPr><w:r><w:t xml:space="preserve">Заполните отчет и скомпилируйте отчет с использованием Makefile. Проверьте кор-</w:t></w:r><w:r><w:t xml:space="preserve"> </w:t></w:r><w:r><w:t xml:space="preserve">ректность полученных файлов. (Обратите внимание, для корректного отображения</w:t></w:r><w:r><w:t xml:space="preserve"> </w:t></w:r><w:r><w:t xml:space="preserve">скриншотов они должны быть размещены в каталоге image)</w:t></w:r></w:p><w:p><w:pPr><w:pStyle w:val="CaptionedFigure" /></w:pPr><w:r><w:drawing><wp:inline><wp:extent cx="5334000" cy="3041366" /><wp:effectExtent b="0" l="0" r="0" t="0" /><wp:docPr descr="Каталог image" title="fig:" id="54" name="Picture" /><a:graphic><a:graphicData uri="http://schemas.openxmlformats.org/drawingml/2006/picture"><pic:pic><pic:nvPicPr><pic:cNvPr descr="image/фотки_добавлены_image.jpg" id="55" name="Picture" /><pic:cNvPicPr><a:picLocks noChangeArrowheads="1" noChangeAspect="1" /></pic:cNvPicPr></pic:nvPicPr><pic:blipFill><a:blip r:embed="rId53" /><a:stretch><a:fillRect /></a:stretch></pic:blipFill><pic:spPr bwMode="auto"><a:xfrm><a:off x="0" y="0" /><a:ext cx="5334000" cy="3041366" /></a:xfrm><a:prstGeom prst="rect"><a:avLst /></a:prstGeom><a:noFill /><a:ln w="9525"><a:noFill /><a:headEnd /><a:tailEnd /></a:ln></pic:spPr></pic:pic></a:graphicData></a:graphic></wp:inline></w:drawing></w:r></w:p><w:p><w:pPr><w:pStyle w:val="ImageCaption" /></w:pPr><w:r><w:t xml:space="preserve">Каталог image</w:t></w:r></w:p><w:p><w:pPr><w:pStyle w:val="CaptionedFigure" /></w:pPr><w:r><w:drawing><wp:inline><wp:extent cx="5334000" cy="2847766" /><wp:effectExtent b="0" l="0" r="0" t="0" /><wp:docPr descr="Заполнение отчёта" title="fig:" id="57" name="Picture" /><a:graphic><a:graphicData uri="http://schemas.openxmlformats.org/drawingml/2006/picture"><pic:pic><pic:nvPicPr><pic:cNvPr descr="image/заполнение_отчёта.jpg" id="58" name="Picture" /><pic:cNvPicPr><a:picLocks noChangeArrowheads="1" noChangeAspect="1" /></pic:cNvPicPr></pic:nvPicPr><pic:blipFill><a:blip r:embed="rId56" /><a:stretch><a:fillRect /></a:stretch></pic:blipFill><pic:spPr bwMode="auto"><a:xfrm><a:off x="0" y="0" /><a:ext cx="5334000" cy="2847766" /></a:xfrm><a:prstGeom prst="rect"><a:avLst /></a:prstGeom><a:noFill /><a:ln w="9525"><a:noFill /><a:headEnd /><a:tailEnd /></a:ln></pic:spPr></pic:pic></a:graphicData></a:graphic></wp:inline></w:drawing></w:r></w:p><w:p><w:pPr><w:pStyle w:val="ImageCaption" /></w:pPr><w:r><w:t xml:space="preserve">Заполнение отчёта</w:t></w:r></w:p><w:p><w:pPr><w:numPr><w:ilvl w:val="0" /><w:numId w:val="1017" /></w:numPr><w:pStyle w:val="Compact" /></w:pPr><w:r><w:t xml:space="preserve">Загрузите файлы на Github.</w:t></w:r></w:p><w:p><w:pPr><w:pStyle w:val="SourceCode" /></w:pPr><w:r><w:rPr><w:rStyle w:val="VerbatimChar" /></w:rPr><w:t xml:space="preserve">cd ~/work/study/2023-2024/&quot;Архитектура компьютера&quot;/arch-pc</w:t></w:r><w:r><w:br /></w:r><w:r><w:rPr><w:rStyle w:val="VerbatimChar" /></w:rPr><w:t xml:space="preserve">git add .</w:t></w:r><w:r><w:br /></w:r><w:r><w:rPr><w:rStyle w:val="VerbatimChar" /></w:rPr><w:t xml:space="preserve">git commit -am &#39;feat(main): add files lab-3&#39;</w:t></w:r><w:r><w:br /></w:r><w:r><w:rPr><w:rStyle w:val="VerbatimChar" /></w:rPr><w:t xml:space="preserve">git push</w:t></w:r></w:p><w:bookmarkEnd w:id="59" /><w:sectPr /></w:body></w:document>
+<file path=word/document.xml><?xml version="1.0" encoding="utf-8"?>
+<w:document xmlns:w="http://schemas.openxmlformats.org/wordprocessingml/2006/main" xmlns:m="http://schemas.openxmlformats.org/officeDocument/2006/math" xmlns:r="http://schemas.openxmlformats.org/officeDocument/2006/relationships" xmlns:o="urn:schemas-microsoft-com:office:office" xmlns:v="urn:schemas-microsoft-com:vml" xmlns:w10="urn:schemas-microsoft-com:office:word" xmlns:a="http://schemas.openxmlformats.org/drawingml/2006/main" xmlns:pic="http://schemas.openxmlformats.org/drawingml/2006/picture" xmlns:wp="http://schemas.openxmlformats.org/drawingml/2006/wordprocessingDrawing">
+  <w:body>
+    <w:p>
+      <w:pPr>
+        <w:pStyle w:val="Title"/>
+      </w:pPr>
+      <w:r>
+        <w:t xml:space="preserve">Отчет</w:t>
+      </w:r>
+      <w:r>
+        <w:t xml:space="preserve"> </w:t>
+      </w:r>
+      <w:r>
+        <w:t xml:space="preserve">по</w:t>
+      </w:r>
+      <w:r>
+        <w:t xml:space="preserve"> </w:t>
+      </w:r>
+      <w:r>
+        <w:t xml:space="preserve">лабораторной</w:t>
+      </w:r>
+      <w:r>
+        <w:t xml:space="preserve"> </w:t>
+      </w:r>
+      <w:r>
+        <w:t xml:space="preserve">работы</w:t>
+      </w:r>
+      <w:r>
+        <w:t xml:space="preserve"> </w:t>
+      </w:r>
+      <w:r>
+        <w:t xml:space="preserve">№3</w:t>
+      </w:r>
+    </w:p>
+    <w:p>
+      <w:pPr>
+        <w:pStyle w:val="Subtitle"/>
+      </w:pPr>
+      <w:r>
+        <w:t xml:space="preserve">Архитектура</w:t>
+      </w:r>
+      <w:r>
+        <w:t xml:space="preserve"> </w:t>
+      </w:r>
+      <w:r>
+        <w:t xml:space="preserve">компьютеров</w:t>
+      </w:r>
+      <w:r>
+        <w:t xml:space="preserve"> </w:t>
+      </w:r>
+      <w:r>
+        <w:t xml:space="preserve">и</w:t>
+      </w:r>
+      <w:r>
+        <w:t xml:space="preserve"> </w:t>
+      </w:r>
+      <w:r>
+        <w:t xml:space="preserve">Операционные</w:t>
+      </w:r>
+      <w:r>
+        <w:t xml:space="preserve"> </w:t>
+      </w:r>
+      <w:r>
+        <w:t xml:space="preserve">системы</w:t>
+      </w:r>
+    </w:p>
+    <w:p>
+      <w:pPr>
+        <w:pStyle w:val="Author"/>
+      </w:pPr>
+      <w:r>
+        <w:t xml:space="preserve">Ван</w:t>
+      </w:r>
+      <w:r>
+        <w:t xml:space="preserve"> </w:t>
+      </w:r>
+      <w:r>
+        <w:t xml:space="preserve">Сихэм</w:t>
+      </w:r>
+      <w:r>
+        <w:t xml:space="preserve"> </w:t>
+      </w:r>
+      <w:r>
+        <w:t xml:space="preserve">Франклин</w:t>
+      </w:r>
+      <w:r>
+        <w:t xml:space="preserve"> </w:t>
+      </w:r>
+      <w:r>
+        <w:t xml:space="preserve">О’</w:t>
+      </w:r>
+      <w:r>
+        <w:t xml:space="preserve"> </w:t>
+      </w:r>
+      <w:r>
+        <w:t xml:space="preserve">Нил</w:t>
+      </w:r>
+      <w:r>
+        <w:t xml:space="preserve"> </w:t>
+      </w:r>
+      <w:r>
+        <w:t xml:space="preserve">Джон</w:t>
+      </w:r>
+      <w:r>
+        <w:t xml:space="preserve"> </w:t>
+      </w:r>
+      <w:r>
+        <w:t xml:space="preserve">(Миша)</w:t>
+      </w:r>
+    </w:p>
+    <w:p>
+      <w:pPr>
+        <w:pStyle w:val="Date"/>
+      </w:pPr>
+      <w:r>
+        <w:t xml:space="preserve">13/10/2023</w:t>
+      </w:r>
+    </w:p>
+    <w:sdt>
+      <w:sdtPr>
+        <w:docPartObj>
+          <w:docPartGallery w:val="Table of Contents"/>
+          <w:docPartUnique/>
+        </w:docPartObj>
+      </w:sdtPr>
+      <w:sdtContent>
+        <w:p>
+          <w:pPr>
+            <w:pStyle w:val="TOCHeading"/>
+          </w:pPr>
+          <w:r>
+            <w:t xml:space="preserve">Содержание</w:t>
+          </w:r>
+        </w:p>
+        <w:p>
+          <w:r>
+            <w:fldChar w:fldCharType="begin" w:dirty="true"/>
+            <w:instrText xml:space="preserve">TOC \o "1-3" \h \z \u</w:instrText>
+            <w:fldChar w:fldCharType="separate"/>
+            <w:fldChar w:fldCharType="end"/>
+          </w:r>
+        </w:p>
+      </w:sdtContent>
+    </w:sdt>
+    <w:bookmarkStart w:id="20" w:name="цель-работы"/>
+    <w:p>
+      <w:pPr>
+        <w:pStyle w:val="Heading1"/>
+      </w:pPr>
+      <w:r>
+        <w:rPr>
+          <w:rStyle w:val="SectionNumber"/>
+        </w:rPr>
+        <w:t xml:space="preserve">1</w:t>
+      </w:r>
+      <w:r>
+        <w:tab/>
+      </w:r>
+      <w:r>
+        <w:t xml:space="preserve">Цель работы</w:t>
+      </w:r>
+    </w:p>
+    <w:p>
+      <w:pPr>
+        <w:pStyle w:val="FirstParagraph"/>
+      </w:pPr>
+      <w:r>
+        <w:t xml:space="preserve">Целью работы является освоение процедуры оформления отчетов с помощью легковесного языка разметки Markdown.</w:t>
+      </w:r>
+    </w:p>
+    <w:bookmarkEnd w:id="20"/>
+    <w:bookmarkStart w:id="40" w:name="теоретическое-введение"/>
+    <w:p>
+      <w:pPr>
+        <w:pStyle w:val="Heading1"/>
+      </w:pPr>
+      <w:r>
+        <w:rPr>
+          <w:rStyle w:val="SectionNumber"/>
+        </w:rPr>
+        <w:t xml:space="preserve">2</w:t>
+      </w:r>
+      <w:r>
+        <w:tab/>
+      </w:r>
+      <w:r>
+        <w:t xml:space="preserve">Теоретическое введение</w:t>
+      </w:r>
+    </w:p>
+    <w:bookmarkStart w:id="26" w:name="базовые-сведения-о-markdown"/>
+    <w:p>
+      <w:pPr>
+        <w:pStyle w:val="Heading2"/>
+      </w:pPr>
+      <w:r>
+        <w:rPr>
+          <w:rStyle w:val="SectionNumber"/>
+        </w:rPr>
+        <w:t xml:space="preserve">2.1</w:t>
+      </w:r>
+      <w:r>
+        <w:tab/>
+      </w:r>
+      <w:r>
+        <w:t xml:space="preserve">Базовые сведения о Markdown</w:t>
+      </w:r>
+    </w:p>
+    <w:p>
+      <w:pPr>
+        <w:pStyle w:val="FirstParagraph"/>
+      </w:pPr>
+      <w:r>
+        <w:t xml:space="preserve">Чтобы создать заголовок, используйте знак #, например:</w:t>
+      </w:r>
+    </w:p>
+    <w:p>
+      <w:pPr>
+        <w:pStyle w:val="CaptionedFigure"/>
+      </w:pPr>
+      <w:r>
+        <w:drawing>
+          <wp:inline>
+            <wp:extent cx="5334000" cy="873481"/>
+            <wp:effectExtent b="0" l="0" r="0" t="0"/>
+            <wp:docPr descr="Заголовок" title="fig:" id="22" name="Picture"/>
+            <a:graphic>
+              <a:graphicData uri="http://schemas.openxmlformats.org/drawingml/2006/picture">
+                <pic:pic>
+                  <pic:nvPicPr>
+                    <pic:cNvPr descr="image/heading.jpg" id="23" name="Picture"/>
+                    <pic:cNvPicPr>
+                      <a:picLocks noChangeArrowheads="1" noChangeAspect="1"/>
+                    </pic:cNvPicPr>
+                  </pic:nvPicPr>
+                  <pic:blipFill>
+                    <a:blip r:embed="rId21"/>
+                    <a:stretch>
+                      <a:fillRect/>
+                    </a:stretch>
+                  </pic:blipFill>
+                  <pic:spPr bwMode="auto">
+                    <a:xfrm>
+                      <a:off x="0" y="0"/>
+                      <a:ext cx="5334000" cy="873481"/>
+                    </a:xfrm>
+                    <a:prstGeom prst="rect">
+                      <a:avLst/>
+                    </a:prstGeom>
+                    <a:noFill/>
+                    <a:ln w="9525">
+                      <a:noFill/>
+                      <a:headEnd/>
+                      <a:tailEnd/>
+                    </a:ln>
+                  </pic:spPr>
+                </pic:pic>
+              </a:graphicData>
+            </a:graphic>
+          </wp:inline>
+        </w:drawing>
+      </w:r>
+    </w:p>
+    <w:p>
+      <w:pPr>
+        <w:pStyle w:val="ImageCaption"/>
+      </w:pPr>
+      <w:r>
+        <w:t xml:space="preserve">Заголовок</w:t>
+      </w:r>
+    </w:p>
+    <w:p>
+      <w:pPr>
+        <w:pStyle w:val="BodyText"/>
+      </w:pPr>
+    </w:p>
+    <w:p>
+      <w:pPr>
+        <w:numPr>
+          <w:ilvl w:val="0"/>
+          <w:numId w:val="1001"/>
+        </w:numPr>
+        <w:pStyle w:val="Compact"/>
+      </w:pPr>
+      <w:r>
+        <w:t xml:space="preserve">Чтобы задать для текста полужирное начертание, заключите его в двойные звездочки:</w:t>
+      </w:r>
+      <w:r>
+        <w:t xml:space="preserve"> </w:t>
+      </w:r>
+      <w:r>
+        <w:t xml:space="preserve">This text is</w:t>
+      </w:r>
+      <w:r>
+        <w:t xml:space="preserve"> </w:t>
+      </w:r>
+      <w:r>
+        <w:rPr>
+          <w:bCs/>
+          <w:b/>
+        </w:rPr>
+        <w:t xml:space="preserve">bold</w:t>
+      </w:r>
+      <w:r>
+        <w:t xml:space="preserve">. (** **)</w:t>
+      </w:r>
+    </w:p>
+    <w:p>
+      <w:pPr>
+        <w:numPr>
+          <w:ilvl w:val="0"/>
+          <w:numId w:val="1001"/>
+        </w:numPr>
+        <w:pStyle w:val="Compact"/>
+      </w:pPr>
+      <w:r>
+        <w:t xml:space="preserve">Чтобы задать для текста курсивное начертание, заключите его в одинарные звездочки:</w:t>
+      </w:r>
+      <w:r>
+        <w:t xml:space="preserve"> </w:t>
+      </w:r>
+      <w:r>
+        <w:t xml:space="preserve">This text is</w:t>
+      </w:r>
+      <w:r>
+        <w:t xml:space="preserve"> </w:t>
+      </w:r>
+      <w:r>
+        <w:rPr>
+          <w:iCs/>
+          <w:i/>
+        </w:rPr>
+        <w:t xml:space="preserve">italic</w:t>
+      </w:r>
+      <w:r>
+        <w:t xml:space="preserve">. (* *)</w:t>
+      </w:r>
+    </w:p>
+    <w:p>
+      <w:pPr>
+        <w:numPr>
+          <w:ilvl w:val="0"/>
+          <w:numId w:val="1001"/>
+        </w:numPr>
+        <w:pStyle w:val="Compact"/>
+      </w:pPr>
+      <w:r>
+        <w:t xml:space="preserve">Чтобы задать для текста полужирное и курсивное начертание, заключите его в тройные звездочки:</w:t>
+      </w:r>
+    </w:p>
+    <w:p>
+      <w:pPr>
+        <w:numPr>
+          <w:ilvl w:val="0"/>
+          <w:numId w:val="1001"/>
+        </w:numPr>
+        <w:pStyle w:val="Compact"/>
+      </w:pPr>
+      <w:r>
+        <w:t xml:space="preserve">This is text is both</w:t>
+      </w:r>
+      <w:r>
+        <w:t xml:space="preserve"> </w:t>
+      </w:r>
+      <w:r>
+        <w:rPr>
+          <w:iCs/>
+          <w:i/>
+          <w:bCs/>
+          <w:b/>
+        </w:rPr>
+        <w:t xml:space="preserve">bold and italic</w:t>
+      </w:r>
+      <w:r>
+        <w:t xml:space="preserve">. (*** ***)</w:t>
+      </w:r>
+    </w:p>
+    <w:p>
+      <w:pPr>
+        <w:pStyle w:val="FirstParagraph"/>
+      </w:pPr>
+      <w:r>
+        <w:t xml:space="preserve">Блоки цитирования создаются с помощью символа &gt;:</w:t>
+      </w:r>
+    </w:p>
+    <w:p>
+      <w:pPr>
+        <w:pStyle w:val="BlockText"/>
+      </w:pPr>
+      <w:r>
+        <w:t xml:space="preserve">The drought had lasted now for ten million years, and the reign of the</w:t>
+      </w:r>
+      <w:r>
+        <w:t xml:space="preserve"> </w:t>
+      </w:r>
+      <w:r>
+        <w:t xml:space="preserve">terrible lizards had long since ended. Here on the Equator, in the</w:t>
+      </w:r>
+      <w:r>
+        <w:t xml:space="preserve"> </w:t>
+      </w:r>
+      <w:r>
+        <w:t xml:space="preserve">continent which would one day be known as Africa, the battle for existence</w:t>
+      </w:r>
+      <w:r>
+        <w:t xml:space="preserve"> </w:t>
+      </w:r>
+      <w:r>
+        <w:t xml:space="preserve">had reached a new climax of ferocity, and the victor was not yet in sight.</w:t>
+      </w:r>
+      <w:r>
+        <w:t xml:space="preserve"> </w:t>
+      </w:r>
+      <w:r>
+        <w:t xml:space="preserve">In this barren and desiccated land, only the small or the swift or the</w:t>
+      </w:r>
+      <w:r>
+        <w:t xml:space="preserve"> </w:t>
+      </w:r>
+      <w:r>
+        <w:t xml:space="preserve">fierce could flourish, or even hope to survive.</w:t>
+      </w:r>
+    </w:p>
+    <w:p>
+      <w:pPr>
+        <w:pStyle w:val="FirstParagraph"/>
+      </w:pPr>
+      <w:r>
+        <w:t xml:space="preserve">Упорядоченный список можно отформатировать с помощью соответствующих цифр:</w:t>
+      </w:r>
+    </w:p>
+    <w:p>
+      <w:pPr>
+        <w:numPr>
+          <w:ilvl w:val="0"/>
+          <w:numId w:val="1002"/>
+        </w:numPr>
+        <w:pStyle w:val="SourceCode"/>
+      </w:pPr>
+      <w:r>
+        <w:rPr>
+          <w:rStyle w:val="VerbatimChar"/>
+        </w:rPr>
+        <w:t xml:space="preserve"> First instruction </w:t>
+      </w:r>
+    </w:p>
+    <w:p>
+      <w:pPr>
+        <w:numPr>
+          <w:ilvl w:val="1"/>
+          <w:numId w:val="1003"/>
+        </w:numPr>
+        <w:pStyle w:val="SourceCode"/>
+      </w:pPr>
+      <w:r>
+        <w:rPr>
+          <w:rStyle w:val="VerbatimChar"/>
+        </w:rPr>
+        <w:t xml:space="preserve"> Sub-instruction</w:t>
+      </w:r>
+    </w:p>
+    <w:p>
+      <w:pPr>
+        <w:numPr>
+          <w:ilvl w:val="1"/>
+          <w:numId w:val="1003"/>
+        </w:numPr>
+        <w:pStyle w:val="SourceCode"/>
+      </w:pPr>
+      <w:r>
+        <w:rPr>
+          <w:rStyle w:val="VerbatimChar"/>
+        </w:rPr>
+        <w:t xml:space="preserve"> Sub-instruction</w:t>
+      </w:r>
+    </w:p>
+    <w:p>
+      <w:pPr>
+        <w:numPr>
+          <w:ilvl w:val="0"/>
+          <w:numId w:val="1002"/>
+        </w:numPr>
+        <w:pStyle w:val="SourceCode"/>
+      </w:pPr>
+      <w:r>
+        <w:rPr>
+          <w:rStyle w:val="VerbatimChar"/>
+        </w:rPr>
+        <w:t xml:space="preserve"> Second instruction</w:t>
+      </w:r>
+    </w:p>
+    <w:p>
+      <w:pPr>
+        <w:pStyle w:val="FirstParagraph"/>
+      </w:pPr>
+      <w:r>
+        <w:t xml:space="preserve">Чтобы вложить один список в другой, добавьте отступ для элементов дочернего списка:</w:t>
+      </w:r>
+    </w:p>
+    <w:p>
+      <w:pPr>
+        <w:numPr>
+          <w:ilvl w:val="0"/>
+          <w:numId w:val="1004"/>
+        </w:numPr>
+        <w:pStyle w:val="SourceCode"/>
+      </w:pPr>
+      <w:r>
+        <w:rPr>
+          <w:rStyle w:val="VerbatimChar"/>
+        </w:rPr>
+        <w:t xml:space="preserve"> First instruction</w:t>
+      </w:r>
+    </w:p>
+    <w:p>
+      <w:pPr>
+        <w:numPr>
+          <w:ilvl w:val="0"/>
+          <w:numId w:val="1004"/>
+        </w:numPr>
+        <w:pStyle w:val="SourceCode"/>
+      </w:pPr>
+      <w:r>
+        <w:rPr>
+          <w:rStyle w:val="VerbatimChar"/>
+        </w:rPr>
+        <w:t xml:space="preserve"> Second instruction</w:t>
+      </w:r>
+    </w:p>
+    <w:p>
+      <w:pPr>
+        <w:numPr>
+          <w:ilvl w:val="0"/>
+          <w:numId w:val="1004"/>
+        </w:numPr>
+        <w:pStyle w:val="SourceCode"/>
+      </w:pPr>
+      <w:r>
+        <w:rPr>
+          <w:rStyle w:val="VerbatimChar"/>
+        </w:rPr>
+        <w:t xml:space="preserve"> Third instruction</w:t>
+      </w:r>
+    </w:p>
+    <w:p>
+      <w:pPr>
+        <w:pStyle w:val="FirstParagraph"/>
+      </w:pPr>
+      <w:r>
+        <w:t xml:space="preserve">Неупорядоченный (маркированный) список можно отформатировать с помощью звездочек или тире:</w:t>
+      </w:r>
+    </w:p>
+    <w:p>
+      <w:pPr>
+        <w:pStyle w:val="SourceCode"/>
+      </w:pPr>
+      <w:r>
+        <w:rPr>
+          <w:rStyle w:val="VerbatimChar"/>
+        </w:rPr>
+        <w:t xml:space="preserve">* List item 1</w:t>
+      </w:r>
+      <w:r>
+        <w:br/>
+      </w:r>
+      <w:r>
+        <w:rPr>
+          <w:rStyle w:val="VerbatimChar"/>
+        </w:rPr>
+        <w:t xml:space="preserve">* List item 2</w:t>
+      </w:r>
+      <w:r>
+        <w:br/>
+      </w:r>
+      <w:r>
+        <w:rPr>
+          <w:rStyle w:val="VerbatimChar"/>
+        </w:rPr>
+        <w:t xml:space="preserve">* List item 3</w:t>
+      </w:r>
+    </w:p>
+    <w:p>
+      <w:pPr>
+        <w:pStyle w:val="FirstParagraph"/>
+      </w:pPr>
+      <w:r>
+        <w:t xml:space="preserve">Чтобы вложить один список в другой, добавьте отступ для элементов дочернего списка:</w:t>
+      </w:r>
+    </w:p>
+    <w:p>
+      <w:pPr>
+        <w:pStyle w:val="SourceCode"/>
+      </w:pPr>
+      <w:r>
+        <w:rPr>
+          <w:rStyle w:val="VerbatimChar"/>
+        </w:rPr>
+        <w:t xml:space="preserve">- List item 1</w:t>
+      </w:r>
+      <w:r>
+        <w:br/>
+      </w:r>
+      <w:r>
+        <w:rPr>
+          <w:rStyle w:val="VerbatimChar"/>
+        </w:rPr>
+        <w:t xml:space="preserve">- List item A</w:t>
+      </w:r>
+      <w:r>
+        <w:br/>
+      </w:r>
+      <w:r>
+        <w:rPr>
+          <w:rStyle w:val="VerbatimChar"/>
+        </w:rPr>
+        <w:t xml:space="preserve">- List item B</w:t>
+      </w:r>
+      <w:r>
+        <w:br/>
+      </w:r>
+      <w:r>
+        <w:rPr>
+          <w:rStyle w:val="VerbatimChar"/>
+        </w:rPr>
+        <w:t xml:space="preserve">- List item 2</w:t>
+      </w:r>
+    </w:p>
+    <w:p>
+      <w:pPr>
+        <w:pStyle w:val="FirstParagraph"/>
+      </w:pPr>
+      <w:r>
+        <w:t xml:space="preserve">Синтаксис Markdown для встроенной ссылки состоит из части [link text], представляющей текст гиперссылки, и части (file-name.md) – URL-адреса или имени файла, на который дается ссылка:</w:t>
+      </w:r>
+      <w:r>
+        <w:t xml:space="preserve"> </w:t>
+      </w:r>
+      <w:hyperlink r:id="rId24">
+        <w:r>
+          <w:rPr>
+            <w:rStyle w:val="Hyperlink"/>
+          </w:rPr>
+          <w:t xml:space="preserve">link text</w:t>
+        </w:r>
+      </w:hyperlink>
+      <w:r>
+        <w:t xml:space="preserve"> </w:t>
+      </w:r>
+      <w:r>
+        <w:t xml:space="preserve">или</w:t>
+      </w:r>
+      <w:r>
+        <w:t xml:space="preserve"> </w:t>
+      </w:r>
+      <w:hyperlink r:id="rId25">
+        <w:r>
+          <w:rPr>
+            <w:rStyle w:val="Hyperlink"/>
+          </w:rPr>
+          <w:t xml:space="preserve">link text</w:t>
+        </w:r>
+      </w:hyperlink>
+    </w:p>
+    <w:p>
+      <w:pPr>
+        <w:pStyle w:val="BodyText"/>
+      </w:pPr>
+      <w:r>
+        <w:t xml:space="preserve">Markdown поддерживает как встраивание фрагментов кода в предложение, так и их размещение между предложениями в виде отдельных огражденных блоков. Огражденные блоки кода — это простой способ выделить синтаксис для фрагментов кода. Общий формат огражденных блоков кода:</w:t>
+      </w:r>
+    </w:p>
+    <w:p>
+      <w:pPr>
+        <w:pStyle w:val="SourceCode"/>
+      </w:pPr>
+      <w:r>
+        <w:rPr>
+          <w:rStyle w:val="VerbatimChar"/>
+        </w:rPr>
+        <w:t xml:space="preserve">    language</w:t>
+      </w:r>
+      <w:r>
+        <w:br/>
+      </w:r>
+      <w:r>
+        <w:rPr>
+          <w:rStyle w:val="VerbatimChar"/>
+        </w:rPr>
+        <w:t xml:space="preserve">    your code goes in here</w:t>
+      </w:r>
+    </w:p>
+    <w:p>
+      <w:pPr>
+        <w:pStyle w:val="FirstParagraph"/>
+      </w:pPr>
+    </w:p>
+    <w:bookmarkEnd w:id="26"/>
+    <w:bookmarkStart w:id="27" w:name="оформление-формул-в-markdown"/>
+    <w:p>
+      <w:pPr>
+        <w:pStyle w:val="Heading2"/>
+      </w:pPr>
+      <w:r>
+        <w:rPr>
+          <w:rStyle w:val="SectionNumber"/>
+        </w:rPr>
+        <w:t xml:space="preserve">2.2</w:t>
+      </w:r>
+      <w:r>
+        <w:tab/>
+      </w:r>
+      <w:r>
+        <w:t xml:space="preserve">Оформление формул в Markdown</w:t>
+      </w:r>
+    </w:p>
+    <w:p>
+      <w:pPr>
+        <w:pStyle w:val="FirstParagraph"/>
+      </w:pPr>
+      <w:r>
+        <w:t xml:space="preserve">Внутритекстовые формулы делаются аналогично формулам LaTeX. Например, формула</w:t>
+      </w:r>
+      <w:r>
+        <w:t xml:space="preserve"> </w:t>
+      </w:r>
+      <w:r>
+        <w:t xml:space="preserve">sin2 (x) + cos2 (x) = 1 запишется как</w:t>
+      </w:r>
+    </w:p>
+    <w:p>
+      <w:pPr>
+        <w:pStyle w:val="SourceCode"/>
+      </w:pPr>
+      <w:r>
+        <w:rPr>
+          <w:rStyle w:val="VerbatimChar"/>
+        </w:rPr>
+        <w:t xml:space="preserve">$$</w:t>
+      </w:r>
+      <w:r>
+        <w:br/>
+      </w:r>
+      <w:r>
+        <w:rPr>
+          <w:rStyle w:val="VerbatimChar"/>
+        </w:rPr>
+        <w:t xml:space="preserve">\sin^2 (x) + \cos^2 (x) = 1</w:t>
+      </w:r>
+      <w:r>
+        <w:br/>
+      </w:r>
+      <w:r>
+        <w:rPr>
+          <w:rStyle w:val="VerbatimChar"/>
+        </w:rPr>
+        <w:t xml:space="preserve">$$</w:t>
+      </w:r>
+    </w:p>
+    <w:p>
+      <w:pPr>
+        <w:pStyle w:val="FirstParagraph"/>
+      </w:pPr>
+      <w:r>
+        <w:t xml:space="preserve">Выключение формулы:</w:t>
+      </w:r>
+    </w:p>
+    <w:p>
+      <w:pPr>
+        <w:pStyle w:val="SourceCode"/>
+      </w:pPr>
+      <w:r>
+        <w:rPr>
+          <w:rStyle w:val="VerbatimChar"/>
+        </w:rPr>
+        <w:t xml:space="preserve">            sin2 (x) + cos2 (x) = 1                 (3.1)</w:t>
+      </w:r>
+    </w:p>
+    <w:p>
+      <w:pPr>
+        <w:pStyle w:val="FirstParagraph"/>
+      </w:pPr>
+      <w:r>
+        <w:t xml:space="preserve">со ссылкой в тексте «Смотри формулу ({-eq. 3.1}).» записывается как</w:t>
+      </w:r>
+    </w:p>
+    <w:p>
+      <w:pPr>
+        <w:pStyle w:val="SourceCode"/>
+      </w:pPr>
+      <w:r>
+        <w:rPr>
+          <w:rStyle w:val="VerbatimChar"/>
+        </w:rPr>
+        <w:t xml:space="preserve">$$</w:t>
+      </w:r>
+      <w:r>
+        <w:br/>
+      </w:r>
+      <w:r>
+        <w:rPr>
+          <w:rStyle w:val="VerbatimChar"/>
+        </w:rPr>
+        <w:t xml:space="preserve">\sin^2 (x) + \cos^2 (x) = 1</w:t>
+      </w:r>
+      <w:r>
+        <w:br/>
+      </w:r>
+      <w:r>
+        <w:rPr>
+          <w:rStyle w:val="VerbatimChar"/>
+        </w:rPr>
+        <w:t xml:space="preserve">$$  </w:t>
+      </w:r>
+    </w:p>
+    <w:p>
+      <w:pPr>
+        <w:pStyle w:val="FirstParagraph"/>
+      </w:pPr>
+      <w:r>
+        <w:t xml:space="preserve">{#eq:eq1}</w:t>
+      </w:r>
+    </w:p>
+    <w:p>
+      <w:pPr>
+        <w:pStyle w:val="BodyText"/>
+      </w:pPr>
+      <w:r>
+        <w:t xml:space="preserve">Смотри формулу (</w:t>
+      </w:r>
+      <w:r>
+        <w:rPr>
+          <w:rStyle w:val="VerbatimChar"/>
+        </w:rPr>
+        <w:t xml:space="preserve">[-@eq:eq1]</w:t>
+      </w:r>
+      <w:r>
+        <w:t xml:space="preserve">).</w:t>
+      </w:r>
+    </w:p>
+    <w:bookmarkEnd w:id="27"/>
+    <w:bookmarkStart w:id="28" w:name="оформление-изображений-в-markdown"/>
+    <w:p>
+      <w:pPr>
+        <w:pStyle w:val="Heading2"/>
+      </w:pPr>
+      <w:r>
+        <w:rPr>
+          <w:rStyle w:val="SectionNumber"/>
+        </w:rPr>
+        <w:t xml:space="preserve">2.3</w:t>
+      </w:r>
+      <w:r>
+        <w:tab/>
+      </w:r>
+      <w:r>
+        <w:t xml:space="preserve">Оформление изображений в Markdown</w:t>
+      </w:r>
+    </w:p>
+    <w:p>
+      <w:pPr>
+        <w:pStyle w:val="FirstParagraph"/>
+      </w:pPr>
+      <w:r>
+        <w:t xml:space="preserve">В Markdown вставить изображение в документ можно с помощью непосредственного</w:t>
+      </w:r>
+    </w:p>
+    <w:p>
+      <w:pPr>
+        <w:pStyle w:val="BodyText"/>
+      </w:pPr>
+      <w:r>
+        <w:t xml:space="preserve">указания адреса изображения. Синтаксис данной команды выглядит следующим образом:</w:t>
+      </w:r>
+    </w:p>
+    <w:p>
+      <w:pPr>
+        <w:pStyle w:val="SourceCode"/>
+      </w:pPr>
+      <w:r>
+        <w:rPr>
+          <w:rStyle w:val="VerbatimChar"/>
+        </w:rPr>
+        <w:t xml:space="preserve">![Подпись к рисунку](путь/к/изображению.jpg){#fig:fig1 width=70%}</w:t>
+      </w:r>
+    </w:p>
+    <w:p>
+      <w:pPr>
+        <w:pStyle w:val="FirstParagraph"/>
+      </w:pPr>
+      <w:r>
+        <w:t xml:space="preserve">Здесь:</w:t>
+      </w:r>
+    </w:p>
+    <w:p>
+      <w:pPr>
+        <w:numPr>
+          <w:ilvl w:val="0"/>
+          <w:numId w:val="1005"/>
+        </w:numPr>
+      </w:pPr>
+      <w:r>
+        <w:t xml:space="preserve">в квадратных скобках указывается подпись к изображению;</w:t>
+      </w:r>
+    </w:p>
+    <w:p>
+      <w:pPr>
+        <w:numPr>
+          <w:ilvl w:val="0"/>
+          <w:numId w:val="1005"/>
+        </w:numPr>
+      </w:pPr>
+      <w:r>
+        <w:t xml:space="preserve">в круглых скобках указывается URL-адрес или относительный путь изображения, а также (необязательно) всплывающую подсказку, заключённую в двойные или одиночные кавычки.</w:t>
+      </w:r>
+    </w:p>
+    <w:p>
+      <w:pPr>
+        <w:numPr>
+          <w:ilvl w:val="0"/>
+          <w:numId w:val="1005"/>
+        </w:numPr>
+      </w:pPr>
+      <w:r>
+        <w:t xml:space="preserve">в фигурных скобках указывается идентификатор изображения (#fig:fig1) для ссылки на него по тексту и размер изображения относительно ширины страницы (width=90%)</w:t>
+      </w:r>
+    </w:p>
+    <w:p>
+      <w:pPr>
+        <w:pStyle w:val="FirstParagraph"/>
+      </w:pPr>
+      <w:r>
+        <w:t xml:space="preserve">Ссылка на изображение (рис. 3.1) может быть оформлена следующим образом:</w:t>
+      </w:r>
+    </w:p>
+    <w:p>
+      <w:pPr>
+        <w:pStyle w:val="SourceCode"/>
+      </w:pPr>
+      <w:r>
+        <w:rPr>
+          <w:rStyle w:val="VerbatimChar"/>
+        </w:rPr>
+        <w:t xml:space="preserve">(рис. [-@fig:fig1])</w:t>
+      </w:r>
+    </w:p>
+    <w:p>
+      <w:pPr>
+        <w:pStyle w:val="FirstParagraph"/>
+      </w:pPr>
+    </w:p>
+    <w:bookmarkEnd w:id="28"/>
+    <w:bookmarkStart w:id="32" w:name="обработка-файлов-в-формате-markdown"/>
+    <w:p>
+      <w:pPr>
+        <w:pStyle w:val="Heading2"/>
+      </w:pPr>
+      <w:r>
+        <w:rPr>
+          <w:rStyle w:val="SectionNumber"/>
+        </w:rPr>
+        <w:t xml:space="preserve">2.4</w:t>
+      </w:r>
+      <w:r>
+        <w:tab/>
+      </w:r>
+      <w:r>
+        <w:t xml:space="preserve">Обработка файлов в формате Markdown</w:t>
+      </w:r>
+    </w:p>
+    <w:p>
+      <w:pPr>
+        <w:pStyle w:val="CaptionedFigure"/>
+      </w:pPr>
+      <w:r>
+        <w:drawing>
+          <wp:inline>
+            <wp:extent cx="5334000" cy="3250899"/>
+            <wp:effectExtent b="0" l="0" r="0" t="0"/>
+            <wp:docPr descr="markdown" title="fig:" id="30" name="Picture"/>
+            <a:graphic>
+              <a:graphicData uri="http://schemas.openxmlformats.org/drawingml/2006/picture">
+                <pic:pic>
+                  <pic:nvPicPr>
+                    <pic:cNvPr descr="image/markdown1.jpg" id="31" name="Picture"/>
+                    <pic:cNvPicPr>
+                      <a:picLocks noChangeArrowheads="1" noChangeAspect="1"/>
+                    </pic:cNvPicPr>
+                  </pic:nvPicPr>
+                  <pic:blipFill>
+                    <a:blip r:embed="rId29"/>
+                    <a:stretch>
+                      <a:fillRect/>
+                    </a:stretch>
+                  </pic:blipFill>
+                  <pic:spPr bwMode="auto">
+                    <a:xfrm>
+                      <a:off x="0" y="0"/>
+                      <a:ext cx="5334000" cy="3250899"/>
+                    </a:xfrm>
+                    <a:prstGeom prst="rect">
+                      <a:avLst/>
+                    </a:prstGeom>
+                    <a:noFill/>
+                    <a:ln w="9525">
+                      <a:noFill/>
+                      <a:headEnd/>
+                      <a:tailEnd/>
+                    </a:ln>
+                  </pic:spPr>
+                </pic:pic>
+              </a:graphicData>
+            </a:graphic>
+          </wp:inline>
+        </w:drawing>
+      </w:r>
+    </w:p>
+    <w:p>
+      <w:pPr>
+        <w:pStyle w:val="ImageCaption"/>
+      </w:pPr>
+      <w:r>
+        <w:t xml:space="preserve">markdown</w:t>
+      </w:r>
+    </w:p>
+    <w:p>
+      <w:pPr>
+        <w:pStyle w:val="BodyText"/>
+      </w:pPr>
+      <w:r>
+        <w:t xml:space="preserve">Преобразовать файл README.md можно следующим образом:</w:t>
+      </w:r>
+    </w:p>
+    <w:p>
+      <w:pPr>
+        <w:numPr>
+          <w:ilvl w:val="0"/>
+          <w:numId w:val="1006"/>
+        </w:numPr>
+        <w:pStyle w:val="Compact"/>
+      </w:pPr>
+      <w:r>
+        <w:t xml:space="preserve">pandoc README.md -o README.pdf</w:t>
+      </w:r>
+    </w:p>
+    <w:p>
+      <w:pPr>
+        <w:pStyle w:val="FirstParagraph"/>
+      </w:pPr>
+      <w:r>
+        <w:t xml:space="preserve">или так</w:t>
+      </w:r>
+    </w:p>
+    <w:p>
+      <w:pPr>
+        <w:numPr>
+          <w:ilvl w:val="0"/>
+          <w:numId w:val="1007"/>
+        </w:numPr>
+        <w:pStyle w:val="Compact"/>
+      </w:pPr>
+      <w:r>
+        <w:t xml:space="preserve">pandoc README.md -o README.docx</w:t>
+      </w:r>
+    </w:p>
+    <w:p>
+      <w:pPr>
+        <w:pStyle w:val="FirstParagraph"/>
+      </w:pPr>
+      <w:r>
+        <w:t xml:space="preserve">Для компиляции отчетов по лабораторным работам предлагается использовать следующий Makefile</w:t>
+      </w:r>
+    </w:p>
+    <w:p>
+      <w:pPr>
+        <w:pStyle w:val="BodyText"/>
+      </w:pPr>
+      <w:r>
+        <w:t xml:space="preserve">FILES = $(patsubst %.md, %.docx, $(wildcard *.md))</w:t>
+      </w:r>
+    </w:p>
+    <w:p>
+      <w:pPr>
+        <w:pStyle w:val="BodyText"/>
+      </w:pPr>
+      <w:r>
+        <w:t xml:space="preserve">FILES += $(patsubst %.md, %.pdf, $(wildcard *.md))</w:t>
+      </w:r>
+    </w:p>
+    <w:p>
+      <w:pPr>
+        <w:pStyle w:val="BodyText"/>
+      </w:pPr>
+      <w:r>
+        <w:t xml:space="preserve">LATEX_FORMAT =</w:t>
+      </w:r>
+    </w:p>
+    <w:p>
+      <w:pPr>
+        <w:pStyle w:val="BodyText"/>
+      </w:pPr>
+      <w:r>
+        <w:t xml:space="preserve">FILTER = –filter pandoc-crossref</w:t>
+      </w:r>
+    </w:p>
+    <w:p>
+      <w:pPr>
+        <w:pStyle w:val="BodyText"/>
+      </w:pPr>
+      <w:r>
+        <w:t xml:space="preserve">%.docx: %.md</w:t>
+      </w:r>
+    </w:p>
+    <w:p>
+      <w:pPr>
+        <w:pStyle w:val="SourceCode"/>
+      </w:pPr>
+      <w:r>
+        <w:rPr>
+          <w:rStyle w:val="VerbatimChar"/>
+        </w:rPr>
+        <w:t xml:space="preserve">    -pandoc "$&lt;" $(FILTER) -o "$@"</w:t>
+      </w:r>
+    </w:p>
+    <w:p>
+      <w:pPr>
+        <w:pStyle w:val="FirstParagraph"/>
+      </w:pPr>
+      <w:r>
+        <w:t xml:space="preserve">%.pdf: %.md</w:t>
+      </w:r>
+    </w:p>
+    <w:p>
+      <w:pPr>
+        <w:pStyle w:val="SourceCode"/>
+      </w:pPr>
+      <w:r>
+        <w:rPr>
+          <w:rStyle w:val="VerbatimChar"/>
+        </w:rPr>
+        <w:t xml:space="preserve">    -pandoc "$&lt;" $(LATEX_FORMAT) $(FILTER) -o "$@"</w:t>
+      </w:r>
+    </w:p>
+    <w:p>
+      <w:pPr>
+        <w:pStyle w:val="FirstParagraph"/>
+      </w:pPr>
+      <w:r>
+        <w:t xml:space="preserve">all: $(FILES)</w:t>
+      </w:r>
+    </w:p>
+    <w:p>
+      <w:pPr>
+        <w:pStyle w:val="SourceCode"/>
+      </w:pPr>
+      <w:r>
+        <w:rPr>
+          <w:rStyle w:val="VerbatimChar"/>
+        </w:rPr>
+        <w:t xml:space="preserve">    @echo $(FILES)</w:t>
+      </w:r>
+    </w:p>
+    <w:p>
+      <w:pPr>
+        <w:pStyle w:val="FirstParagraph"/>
+      </w:pPr>
+      <w:r>
+        <w:t xml:space="preserve">clean:</w:t>
+      </w:r>
+    </w:p>
+    <w:p>
+      <w:pPr>
+        <w:pStyle w:val="SourceCode"/>
+      </w:pPr>
+      <w:r>
+        <w:rPr>
+          <w:rStyle w:val="VerbatimChar"/>
+        </w:rPr>
+        <w:t xml:space="preserve">    -rm $(FILES) *~</w:t>
+      </w:r>
+    </w:p>
+    <w:p>
+      <w:pPr>
+        <w:pStyle w:val="FirstParagraph"/>
+      </w:pPr>
+    </w:p>
+    <w:bookmarkEnd w:id="32"/>
+    <w:bookmarkStart w:id="39" w:name="техническое-обеспечение"/>
+    <w:p>
+      <w:pPr>
+        <w:pStyle w:val="Heading2"/>
+      </w:pPr>
+      <w:r>
+        <w:rPr>
+          <w:rStyle w:val="SectionNumber"/>
+        </w:rPr>
+        <w:t xml:space="preserve">2.5</w:t>
+      </w:r>
+      <w:r>
+        <w:tab/>
+      </w:r>
+      <w:r>
+        <w:t xml:space="preserve">Техническое обеспечение</w:t>
+      </w:r>
+    </w:p>
+    <w:p>
+      <w:pPr>
+        <w:pStyle w:val="FirstParagraph"/>
+      </w:pPr>
+      <w:r>
+        <w:t xml:space="preserve">При выполнении лабораторной работы на своей технике необходимо установить следующее ПО:</w:t>
+      </w:r>
+    </w:p>
+    <w:p>
+      <w:pPr>
+        <w:numPr>
+          <w:ilvl w:val="0"/>
+          <w:numId w:val="1008"/>
+        </w:numPr>
+        <w:pStyle w:val="Compact"/>
+      </w:pPr>
+      <w:r>
+        <w:t xml:space="preserve">TeX Live (https://www.tug.org/texlive/) последней версии.</w:t>
+      </w:r>
+    </w:p>
+    <w:p>
+      <w:pPr>
+        <w:pStyle w:val="CaptionedFigure"/>
+      </w:pPr>
+      <w:r>
+        <w:drawing>
+          <wp:inline>
+            <wp:extent cx="5334000" cy="2120746"/>
+            <wp:effectExtent b="0" l="0" r="0" t="0"/>
+            <wp:docPr descr="TexLive установлен" title="fig:" id="34" name="Picture"/>
+            <a:graphic>
+              <a:graphicData uri="http://schemas.openxmlformats.org/drawingml/2006/picture">
+                <pic:pic>
+                  <pic:nvPicPr>
+                    <pic:cNvPr descr="image/TexLive_установлен.jpg" id="35" name="Picture"/>
+                    <pic:cNvPicPr>
+                      <a:picLocks noChangeArrowheads="1" noChangeAspect="1"/>
+                    </pic:cNvPicPr>
+                  </pic:nvPicPr>
+                  <pic:blipFill>
+                    <a:blip r:embed="rId33"/>
+                    <a:stretch>
+                      <a:fillRect/>
+                    </a:stretch>
+                  </pic:blipFill>
+                  <pic:spPr bwMode="auto">
+                    <a:xfrm>
+                      <a:off x="0" y="0"/>
+                      <a:ext cx="5334000" cy="2120746"/>
+                    </a:xfrm>
+                    <a:prstGeom prst="rect">
+                      <a:avLst/>
+                    </a:prstGeom>
+                    <a:noFill/>
+                    <a:ln w="9525">
+                      <a:noFill/>
+                      <a:headEnd/>
+                      <a:tailEnd/>
+                    </a:ln>
+                  </pic:spPr>
+                </pic:pic>
+              </a:graphicData>
+            </a:graphic>
+          </wp:inline>
+        </w:drawing>
+      </w:r>
+    </w:p>
+    <w:p>
+      <w:pPr>
+        <w:pStyle w:val="ImageCaption"/>
+      </w:pPr>
+      <w:r>
+        <w:t xml:space="preserve">TexLive установлен</w:t>
+      </w:r>
+    </w:p>
+    <w:p>
+      <w:pPr>
+        <w:pStyle w:val="BodyText"/>
+      </w:pPr>
+    </w:p>
+    <w:p>
+      <w:pPr>
+        <w:numPr>
+          <w:ilvl w:val="0"/>
+          <w:numId w:val="1009"/>
+        </w:numPr>
+        <w:pStyle w:val="Compact"/>
+      </w:pPr>
+      <w:r>
+        <w:t xml:space="preserve">Pandoc (https://pandoc.org/).</w:t>
+      </w:r>
+    </w:p>
+    <w:p>
+      <w:pPr>
+        <w:pStyle w:val="CaptionedFigure"/>
+      </w:pPr>
+      <w:r>
+        <w:drawing>
+          <wp:inline>
+            <wp:extent cx="5334000" cy="1349147"/>
+            <wp:effectExtent b="0" l="0" r="0" t="0"/>
+            <wp:docPr descr="Pandoc установлен" title="fig:" id="37" name="Picture"/>
+            <a:graphic>
+              <a:graphicData uri="http://schemas.openxmlformats.org/drawingml/2006/picture">
+                <pic:pic>
+                  <pic:nvPicPr>
+                    <pic:cNvPr descr="image/Pandoc_установлен.jpg" id="38" name="Picture"/>
+                    <pic:cNvPicPr>
+                      <a:picLocks noChangeArrowheads="1" noChangeAspect="1"/>
+                    </pic:cNvPicPr>
+                  </pic:nvPicPr>
+                  <pic:blipFill>
+                    <a:blip r:embed="rId36"/>
+                    <a:stretch>
+                      <a:fillRect/>
+                    </a:stretch>
+                  </pic:blipFill>
+                  <pic:spPr bwMode="auto">
+                    <a:xfrm>
+                      <a:off x="0" y="0"/>
+                      <a:ext cx="5334000" cy="1349147"/>
+                    </a:xfrm>
+                    <a:prstGeom prst="rect">
+                      <a:avLst/>
+                    </a:prstGeom>
+                    <a:noFill/>
+                    <a:ln w="9525">
+                      <a:noFill/>
+                      <a:headEnd/>
+                      <a:tailEnd/>
+                    </a:ln>
+                  </pic:spPr>
+                </pic:pic>
+              </a:graphicData>
+            </a:graphic>
+          </wp:inline>
+        </w:drawing>
+      </w:r>
+    </w:p>
+    <w:p>
+      <w:pPr>
+        <w:pStyle w:val="ImageCaption"/>
+      </w:pPr>
+      <w:r>
+        <w:t xml:space="preserve">Pandoc установлен</w:t>
+      </w:r>
+    </w:p>
+    <w:p>
+      <w:pPr>
+        <w:pStyle w:val="BodyText"/>
+      </w:pPr>
+    </w:p>
+    <w:bookmarkEnd w:id="39"/>
+    <w:bookmarkEnd w:id="40"/>
+    <w:bookmarkStart w:id="65" w:name="порядок-выполнения-лабораторной-работы"/>
+    <w:p>
+      <w:pPr>
+        <w:pStyle w:val="Heading1"/>
+      </w:pPr>
+      <w:r>
+        <w:rPr>
+          <w:rStyle w:val="SectionNumber"/>
+        </w:rPr>
+        <w:t xml:space="preserve">3</w:t>
+      </w:r>
+      <w:r>
+        <w:tab/>
+      </w:r>
+      <w:r>
+        <w:t xml:space="preserve">Порядок выполнения лабораторной работы</w:t>
+      </w:r>
+    </w:p>
+    <w:p>
+      <w:pPr>
+        <w:numPr>
+          <w:ilvl w:val="0"/>
+          <w:numId w:val="1010"/>
+        </w:numPr>
+        <w:pStyle w:val="Compact"/>
+      </w:pPr>
+      <w:r>
+        <w:t xml:space="preserve">Откройте терминал</w:t>
+      </w:r>
+    </w:p>
+    <w:p>
+      <w:pPr>
+        <w:numPr>
+          <w:ilvl w:val="0"/>
+          <w:numId w:val="1010"/>
+        </w:numPr>
+        <w:pStyle w:val="Compact"/>
+      </w:pPr>
+      <w:r>
+        <w:t xml:space="preserve">Перейдите в каталог курса сформированный при выполнении лабораторной работы No2:</w:t>
+      </w:r>
+    </w:p>
+    <w:p>
+      <w:pPr>
+        <w:pStyle w:val="SourceCode"/>
+      </w:pPr>
+      <w:r>
+        <w:rPr>
+          <w:rStyle w:val="VerbatimChar"/>
+        </w:rPr>
+        <w:t xml:space="preserve">cd ~/work/study/2023-2024/"Архитектура компьютера"/arch-pc/</w:t>
+      </w:r>
+    </w:p>
+    <w:p>
+      <w:pPr>
+        <w:pStyle w:val="FirstParagraph"/>
+      </w:pPr>
+      <w:r>
+        <w:t xml:space="preserve">Обновите локальный репозиторий, скачав изменения из удаленного репозитория с помощью команды</w:t>
+      </w:r>
+    </w:p>
+    <w:p>
+      <w:pPr>
+        <w:pStyle w:val="SourceCode"/>
+      </w:pPr>
+      <w:r>
+        <w:rPr>
+          <w:rStyle w:val="VerbatimChar"/>
+        </w:rPr>
+        <w:t xml:space="preserve">git pull</w:t>
+      </w:r>
+    </w:p>
+    <w:p>
+      <w:pPr>
+        <w:pStyle w:val="CaptionedFigure"/>
+      </w:pPr>
+      <w:r>
+        <w:drawing>
+          <wp:inline>
+            <wp:extent cx="5334000" cy="2362630"/>
+            <wp:effectExtent b="0" l="0" r="0" t="0"/>
+            <wp:docPr descr="Команда ‘git pull’" title="fig:" id="42" name="Picture"/>
+            <a:graphic>
+              <a:graphicData uri="http://schemas.openxmlformats.org/drawingml/2006/picture">
+                <pic:pic>
+                  <pic:nvPicPr>
+                    <pic:cNvPr descr="image/git_pull.jpg" id="43" name="Picture"/>
+                    <pic:cNvPicPr>
+                      <a:picLocks noChangeArrowheads="1" noChangeAspect="1"/>
+                    </pic:cNvPicPr>
+                  </pic:nvPicPr>
+                  <pic:blipFill>
+                    <a:blip r:embed="rId41"/>
+                    <a:stretch>
+                      <a:fillRect/>
+                    </a:stretch>
+                  </pic:blipFill>
+                  <pic:spPr bwMode="auto">
+                    <a:xfrm>
+                      <a:off x="0" y="0"/>
+                      <a:ext cx="5334000" cy="2362630"/>
+                    </a:xfrm>
+                    <a:prstGeom prst="rect">
+                      <a:avLst/>
+                    </a:prstGeom>
+                    <a:noFill/>
+                    <a:ln w="9525">
+                      <a:noFill/>
+                      <a:headEnd/>
+                      <a:tailEnd/>
+                    </a:ln>
+                  </pic:spPr>
+                </pic:pic>
+              </a:graphicData>
+            </a:graphic>
+          </wp:inline>
+        </w:drawing>
+      </w:r>
+    </w:p>
+    <w:p>
+      <w:pPr>
+        <w:pStyle w:val="ImageCaption"/>
+      </w:pPr>
+      <w:r>
+        <w:t xml:space="preserve">Команда</w:t>
+      </w:r>
+      <w:r>
+        <w:t xml:space="preserve"> </w:t>
+      </w:r>
+      <w:r>
+        <w:t xml:space="preserve">‘</w:t>
+      </w:r>
+      <w:r>
+        <w:t xml:space="preserve">git pull</w:t>
+      </w:r>
+      <w:r>
+        <w:t xml:space="preserve">’</w:t>
+      </w:r>
+    </w:p>
+    <w:p>
+      <w:pPr>
+        <w:pStyle w:val="BodyText"/>
+      </w:pPr>
+    </w:p>
+    <w:p>
+      <w:pPr>
+        <w:numPr>
+          <w:ilvl w:val="0"/>
+          <w:numId w:val="1011"/>
+        </w:numPr>
+        <w:pStyle w:val="Compact"/>
+      </w:pPr>
+      <w:r>
+        <w:t xml:space="preserve">Перейдите в каталог с шаблоном отчета по лабораторной работе No 3</w:t>
+      </w:r>
+    </w:p>
+    <w:p>
+      <w:pPr>
+        <w:pStyle w:val="SourceCode"/>
+      </w:pPr>
+      <w:r>
+        <w:rPr>
+          <w:rStyle w:val="VerbatimChar"/>
+        </w:rPr>
+        <w:t xml:space="preserve">cd ~/work/study/2023-2024/"Архитектура компьютера"/arch-pc/labs/lab03/report</w:t>
+      </w:r>
+    </w:p>
+    <w:p>
+      <w:pPr>
+        <w:numPr>
+          <w:ilvl w:val="0"/>
+          <w:numId w:val="1012"/>
+        </w:numPr>
+        <w:pStyle w:val="Compact"/>
+      </w:pPr>
+      <w:r>
+        <w:t xml:space="preserve">Проведите компиляцию шаблона с использованием Makefile. Для этого введите команду</w:t>
+      </w:r>
+    </w:p>
+    <w:p>
+      <w:pPr>
+        <w:pStyle w:val="SourceCode"/>
+      </w:pPr>
+      <w:r>
+        <w:rPr>
+          <w:rStyle w:val="VerbatimChar"/>
+        </w:rPr>
+        <w:t xml:space="preserve">make</w:t>
+      </w:r>
+    </w:p>
+    <w:p>
+      <w:pPr>
+        <w:pStyle w:val="FirstParagraph"/>
+      </w:pPr>
+      <w:r>
+        <w:t xml:space="preserve">При успешной компиляции должны сгенерироваться файлы report.pdf и report.docx.</w:t>
+      </w:r>
+      <w:r>
+        <w:t xml:space="preserve"> </w:t>
+      </w:r>
+      <w:r>
+        <w:t xml:space="preserve">Откройте и проверьте корректность полученных файлов.</w:t>
+      </w:r>
+    </w:p>
+    <w:p>
+      <w:pPr>
+        <w:pStyle w:val="CaptionedFigure"/>
+      </w:pPr>
+      <w:r>
+        <w:drawing>
+          <wp:inline>
+            <wp:extent cx="5334000" cy="2801888"/>
+            <wp:effectExtent b="0" l="0" r="0" t="0"/>
+            <wp:docPr descr="Команда ‘make’" title="fig:" id="45" name="Picture"/>
+            <a:graphic>
+              <a:graphicData uri="http://schemas.openxmlformats.org/drawingml/2006/picture">
+                <pic:pic>
+                  <pic:nvPicPr>
+                    <pic:cNvPr descr="image/make.jpg" id="46" name="Picture"/>
+                    <pic:cNvPicPr>
+                      <a:picLocks noChangeArrowheads="1" noChangeAspect="1"/>
+                    </pic:cNvPicPr>
+                  </pic:nvPicPr>
+                  <pic:blipFill>
+                    <a:blip r:embed="rId44"/>
+                    <a:stretch>
+                      <a:fillRect/>
+                    </a:stretch>
+                  </pic:blipFill>
+                  <pic:spPr bwMode="auto">
+                    <a:xfrm>
+                      <a:off x="0" y="0"/>
+                      <a:ext cx="5334000" cy="2801888"/>
+                    </a:xfrm>
+                    <a:prstGeom prst="rect">
+                      <a:avLst/>
+                    </a:prstGeom>
+                    <a:noFill/>
+                    <a:ln w="9525">
+                      <a:noFill/>
+                      <a:headEnd/>
+                      <a:tailEnd/>
+                    </a:ln>
+                  </pic:spPr>
+                </pic:pic>
+              </a:graphicData>
+            </a:graphic>
+          </wp:inline>
+        </w:drawing>
+      </w:r>
+    </w:p>
+    <w:p>
+      <w:pPr>
+        <w:pStyle w:val="ImageCaption"/>
+      </w:pPr>
+      <w:r>
+        <w:t xml:space="preserve">Команда</w:t>
+      </w:r>
+      <w:r>
+        <w:t xml:space="preserve"> </w:t>
+      </w:r>
+      <w:r>
+        <w:t xml:space="preserve">‘</w:t>
+      </w:r>
+      <w:r>
+        <w:t xml:space="preserve">make</w:t>
+      </w:r>
+      <w:r>
+        <w:t xml:space="preserve">’</w:t>
+      </w:r>
+    </w:p>
+    <w:p>
+      <w:pPr>
+        <w:pStyle w:val="BodyText"/>
+      </w:pPr>
+    </w:p>
+    <w:p>
+      <w:pPr>
+        <w:numPr>
+          <w:ilvl w:val="0"/>
+          <w:numId w:val="1013"/>
+        </w:numPr>
+        <w:pStyle w:val="Compact"/>
+      </w:pPr>
+      <w:r>
+        <w:t xml:space="preserve">Удалите полученный файлы с использованием Makefile. Для этого введите команду</w:t>
+      </w:r>
+    </w:p>
+    <w:p>
+      <w:pPr>
+        <w:pStyle w:val="SourceCode"/>
+      </w:pPr>
+      <w:r>
+        <w:rPr>
+          <w:rStyle w:val="VerbatimChar"/>
+        </w:rPr>
+        <w:t xml:space="preserve">make clean</w:t>
+      </w:r>
+    </w:p>
+    <w:p>
+      <w:pPr>
+        <w:pStyle w:val="FirstParagraph"/>
+      </w:pPr>
+      <w:r>
+        <w:t xml:space="preserve">Проверьте, что после этой команды файлы report.pdf и report.docx были удалены.</w:t>
+      </w:r>
+    </w:p>
+    <w:p>
+      <w:pPr>
+        <w:pStyle w:val="CaptionedFigure"/>
+      </w:pPr>
+      <w:r>
+        <w:drawing>
+          <wp:inline>
+            <wp:extent cx="5334000" cy="3410544"/>
+            <wp:effectExtent b="0" l="0" r="0" t="0"/>
+            <wp:docPr descr="Команда ‘make clean’" title="fig:" id="48" name="Picture"/>
+            <a:graphic>
+              <a:graphicData uri="http://schemas.openxmlformats.org/drawingml/2006/picture">
+                <pic:pic>
+                  <pic:nvPicPr>
+                    <pic:cNvPr descr="image/make_clean.jpg" id="49" name="Picture"/>
+                    <pic:cNvPicPr>
+                      <a:picLocks noChangeArrowheads="1" noChangeAspect="1"/>
+                    </pic:cNvPicPr>
+                  </pic:nvPicPr>
+                  <pic:blipFill>
+                    <a:blip r:embed="rId47"/>
+                    <a:stretch>
+                      <a:fillRect/>
+                    </a:stretch>
+                  </pic:blipFill>
+                  <pic:spPr bwMode="auto">
+                    <a:xfrm>
+                      <a:off x="0" y="0"/>
+                      <a:ext cx="5334000" cy="3410544"/>
+                    </a:xfrm>
+                    <a:prstGeom prst="rect">
+                      <a:avLst/>
+                    </a:prstGeom>
+                    <a:noFill/>
+                    <a:ln w="9525">
+                      <a:noFill/>
+                      <a:headEnd/>
+                      <a:tailEnd/>
+                    </a:ln>
+                  </pic:spPr>
+                </pic:pic>
+              </a:graphicData>
+            </a:graphic>
+          </wp:inline>
+        </w:drawing>
+      </w:r>
+    </w:p>
+    <w:p>
+      <w:pPr>
+        <w:pStyle w:val="ImageCaption"/>
+      </w:pPr>
+      <w:r>
+        <w:t xml:space="preserve">Команда</w:t>
+      </w:r>
+      <w:r>
+        <w:t xml:space="preserve"> </w:t>
+      </w:r>
+      <w:r>
+        <w:t xml:space="preserve">‘</w:t>
+      </w:r>
+      <w:r>
+        <w:t xml:space="preserve">make clean</w:t>
+      </w:r>
+      <w:r>
+        <w:t xml:space="preserve">’</w:t>
+      </w:r>
+    </w:p>
+    <w:p>
+      <w:pPr>
+        <w:pStyle w:val="BodyText"/>
+      </w:pPr>
+    </w:p>
+    <w:p>
+      <w:pPr>
+        <w:numPr>
+          <w:ilvl w:val="0"/>
+          <w:numId w:val="1014"/>
+        </w:numPr>
+        <w:pStyle w:val="Compact"/>
+      </w:pPr>
+      <w:r>
+        <w:t xml:space="preserve">Откройте файл report.md c помощью любого текстового редактора, например gedit</w:t>
+      </w:r>
+    </w:p>
+    <w:p>
+      <w:pPr>
+        <w:pStyle w:val="SourceCode"/>
+      </w:pPr>
+      <w:r>
+        <w:rPr>
+          <w:rStyle w:val="VerbatimChar"/>
+        </w:rPr>
+        <w:t xml:space="preserve">gedit report.md</w:t>
+      </w:r>
+    </w:p>
+    <w:p>
+      <w:pPr>
+        <w:pStyle w:val="CaptionedFigure"/>
+      </w:pPr>
+      <w:r>
+        <w:drawing>
+          <wp:inline>
+            <wp:extent cx="5334000" cy="339855"/>
+            <wp:effectExtent b="0" l="0" r="0" t="0"/>
+            <wp:docPr descr="Команда ‘gedit’" title="fig:" id="51" name="Picture"/>
+            <a:graphic>
+              <a:graphicData uri="http://schemas.openxmlformats.org/drawingml/2006/picture">
+                <pic:pic>
+                  <pic:nvPicPr>
+                    <pic:cNvPr descr="image/gedit_md.jpg" id="52" name="Picture"/>
+                    <pic:cNvPicPr>
+                      <a:picLocks noChangeArrowheads="1" noChangeAspect="1"/>
+                    </pic:cNvPicPr>
+                  </pic:nvPicPr>
+                  <pic:blipFill>
+                    <a:blip r:embed="rId50"/>
+                    <a:stretch>
+                      <a:fillRect/>
+                    </a:stretch>
+                  </pic:blipFill>
+                  <pic:spPr bwMode="auto">
+                    <a:xfrm>
+                      <a:off x="0" y="0"/>
+                      <a:ext cx="5334000" cy="339855"/>
+                    </a:xfrm>
+                    <a:prstGeom prst="rect">
+                      <a:avLst/>
+                    </a:prstGeom>
+                    <a:noFill/>
+                    <a:ln w="9525">
+                      <a:noFill/>
+                      <a:headEnd/>
+                      <a:tailEnd/>
+                    </a:ln>
+                  </pic:spPr>
+                </pic:pic>
+              </a:graphicData>
+            </a:graphic>
+          </wp:inline>
+        </w:drawing>
+      </w:r>
+    </w:p>
+    <w:p>
+      <w:pPr>
+        <w:pStyle w:val="ImageCaption"/>
+      </w:pPr>
+      <w:r>
+        <w:t xml:space="preserve">Команда</w:t>
+      </w:r>
+      <w:r>
+        <w:t xml:space="preserve"> </w:t>
+      </w:r>
+      <w:r>
+        <w:t xml:space="preserve">‘</w:t>
+      </w:r>
+      <w:r>
+        <w:t xml:space="preserve">gedit</w:t>
+      </w:r>
+      <w:r>
+        <w:t xml:space="preserve">’</w:t>
+      </w:r>
+    </w:p>
+    <w:p>
+      <w:pPr>
+        <w:pStyle w:val="CaptionedFigure"/>
+      </w:pPr>
+      <w:r>
+        <w:drawing>
+          <wp:inline>
+            <wp:extent cx="5334000" cy="4373028"/>
+            <wp:effectExtent b="0" l="0" r="0" t="0"/>
+            <wp:docPr descr="report.md файл в Markdown редактор" title="fig:" id="54" name="Picture"/>
+            <a:graphic>
+              <a:graphicData uri="http://schemas.openxmlformats.org/drawingml/2006/picture">
+                <pic:pic>
+                  <pic:nvPicPr>
+                    <pic:cNvPr descr="image/readme_editor.jpg" id="55" name="Picture"/>
+                    <pic:cNvPicPr>
+                      <a:picLocks noChangeArrowheads="1" noChangeAspect="1"/>
+                    </pic:cNvPicPr>
+                  </pic:nvPicPr>
+                  <pic:blipFill>
+                    <a:blip r:embed="rId53"/>
+                    <a:stretch>
+                      <a:fillRect/>
+                    </a:stretch>
+                  </pic:blipFill>
+                  <pic:spPr bwMode="auto">
+                    <a:xfrm>
+                      <a:off x="0" y="0"/>
+                      <a:ext cx="5334000" cy="4373028"/>
+                    </a:xfrm>
+                    <a:prstGeom prst="rect">
+                      <a:avLst/>
+                    </a:prstGeom>
+                    <a:noFill/>
+                    <a:ln w="9525">
+                      <a:noFill/>
+                      <a:headEnd/>
+                      <a:tailEnd/>
+                    </a:ln>
+                  </pic:spPr>
+                </pic:pic>
+              </a:graphicData>
+            </a:graphic>
+          </wp:inline>
+        </w:drawing>
+      </w:r>
+    </w:p>
+    <w:p>
+      <w:pPr>
+        <w:pStyle w:val="ImageCaption"/>
+      </w:pPr>
+      <w:r>
+        <w:t xml:space="preserve">report.md файл в Markdown редактор</w:t>
+      </w:r>
+    </w:p>
+    <w:p>
+      <w:pPr>
+        <w:pStyle w:val="BodyText"/>
+      </w:pPr>
+    </w:p>
+    <w:p>
+      <w:pPr>
+        <w:numPr>
+          <w:ilvl w:val="0"/>
+          <w:numId w:val="1015"/>
+        </w:numPr>
+        <w:pStyle w:val="Compact"/>
+      </w:pPr>
+      <w:r>
+        <w:t xml:space="preserve">Заполните отчет и скомпилируйте отчет с использованием Makefile. Проверьте кор-</w:t>
+      </w:r>
+      <w:r>
+        <w:t xml:space="preserve"> </w:t>
+      </w:r>
+      <w:r>
+        <w:t xml:space="preserve">ректность полученных файлов. (Обратите внимание, для корректного отображения</w:t>
+      </w:r>
+      <w:r>
+        <w:t xml:space="preserve"> </w:t>
+      </w:r>
+      <w:r>
+        <w:t xml:space="preserve">скриншотов они должны быть размещены в каталоге image)</w:t>
+      </w:r>
+    </w:p>
+    <w:p>
+      <w:pPr>
+        <w:pStyle w:val="CaptionedFigure"/>
+      </w:pPr>
+      <w:r>
+        <w:drawing>
+          <wp:inline>
+            <wp:extent cx="5334000" cy="3041366"/>
+            <wp:effectExtent b="0" l="0" r="0" t="0"/>
+            <wp:docPr descr="Каталог image" title="fig:" id="57" name="Picture"/>
+            <a:graphic>
+              <a:graphicData uri="http://schemas.openxmlformats.org/drawingml/2006/picture">
+                <pic:pic>
+                  <pic:nvPicPr>
+                    <pic:cNvPr descr="image/фотки_добавлены_image.jpg" id="58" name="Picture"/>
+                    <pic:cNvPicPr>
+                      <a:picLocks noChangeArrowheads="1" noChangeAspect="1"/>
+                    </pic:cNvPicPr>
+                  </pic:nvPicPr>
+                  <pic:blipFill>
+                    <a:blip r:embed="rId56"/>
+                    <a:stretch>
+                      <a:fillRect/>
+                    </a:stretch>
+                  </pic:blipFill>
+                  <pic:spPr bwMode="auto">
+                    <a:xfrm>
+                      <a:off x="0" y="0"/>
+                      <a:ext cx="5334000" cy="3041366"/>
+                    </a:xfrm>
+                    <a:prstGeom prst="rect">
+                      <a:avLst/>
+                    </a:prstGeom>
+                    <a:noFill/>
+                    <a:ln w="9525">
+                      <a:noFill/>
+                      <a:headEnd/>
+                      <a:tailEnd/>
+                    </a:ln>
+                  </pic:spPr>
+                </pic:pic>
+              </a:graphicData>
+            </a:graphic>
+          </wp:inline>
+        </w:drawing>
+      </w:r>
+    </w:p>
+    <w:p>
+      <w:pPr>
+        <w:pStyle w:val="ImageCaption"/>
+      </w:pPr>
+      <w:r>
+        <w:t xml:space="preserve">Каталог image</w:t>
+      </w:r>
+    </w:p>
+    <w:p>
+      <w:pPr>
+        <w:pStyle w:val="CaptionedFigure"/>
+      </w:pPr>
+      <w:r>
+        <w:drawing>
+          <wp:inline>
+            <wp:extent cx="5334000" cy="2847766"/>
+            <wp:effectExtent b="0" l="0" r="0" t="0"/>
+            <wp:docPr descr="Заполнение отчёта" title="fig:" id="60" name="Picture"/>
+            <a:graphic>
+              <a:graphicData uri="http://schemas.openxmlformats.org/drawingml/2006/picture">
+                <pic:pic>
+                  <pic:nvPicPr>
+                    <pic:cNvPr descr="image/заполнение_отчёта.jpg" id="61" name="Picture"/>
+                    <pic:cNvPicPr>
+                      <a:picLocks noChangeArrowheads="1" noChangeAspect="1"/>
+                    </pic:cNvPicPr>
+                  </pic:nvPicPr>
+                  <pic:blipFill>
+                    <a:blip r:embed="rId59"/>
+                    <a:stretch>
+                      <a:fillRect/>
+                    </a:stretch>
+                  </pic:blipFill>
+                  <pic:spPr bwMode="auto">
+                    <a:xfrm>
+                      <a:off x="0" y="0"/>
+                      <a:ext cx="5334000" cy="2847766"/>
+                    </a:xfrm>
+                    <a:prstGeom prst="rect">
+                      <a:avLst/>
+                    </a:prstGeom>
+                    <a:noFill/>
+                    <a:ln w="9525">
+                      <a:noFill/>
+                      <a:headEnd/>
+                      <a:tailEnd/>
+                    </a:ln>
+                  </pic:spPr>
+                </pic:pic>
+              </a:graphicData>
+            </a:graphic>
+          </wp:inline>
+        </w:drawing>
+      </w:r>
+    </w:p>
+    <w:p>
+      <w:pPr>
+        <w:pStyle w:val="ImageCaption"/>
+      </w:pPr>
+      <w:r>
+        <w:t xml:space="preserve">Заполнение отчёта</w:t>
+      </w:r>
+    </w:p>
+    <w:p>
+      <w:pPr>
+        <w:pStyle w:val="BodyText"/>
+      </w:pPr>
+    </w:p>
+    <w:p>
+      <w:pPr>
+        <w:numPr>
+          <w:ilvl w:val="0"/>
+          <w:numId w:val="1016"/>
+        </w:numPr>
+        <w:pStyle w:val="Compact"/>
+      </w:pPr>
+      <w:r>
+        <w:t xml:space="preserve">Загрузите файлы на Github.</w:t>
+      </w:r>
+    </w:p>
+    <w:p>
+      <w:pPr>
+        <w:pStyle w:val="SourceCode"/>
+      </w:pPr>
+      <w:r>
+        <w:rPr>
+          <w:rStyle w:val="VerbatimChar"/>
+        </w:rPr>
+        <w:t xml:space="preserve">cd ~/work/study/2023-2024/"Архитектура компьютера"/arch-pc</w:t>
+      </w:r>
+      <w:r>
+        <w:br/>
+      </w:r>
+      <w:r>
+        <w:rPr>
+          <w:rStyle w:val="VerbatimChar"/>
+        </w:rPr>
+        <w:t xml:space="preserve">git add .</w:t>
+      </w:r>
+      <w:r>
+        <w:br/>
+      </w:r>
+      <w:r>
+        <w:rPr>
+          <w:rStyle w:val="VerbatimChar"/>
+        </w:rPr>
+        <w:t xml:space="preserve">git commit -am 'feat(main): add files lab-3'</w:t>
+      </w:r>
+      <w:r>
+        <w:br/>
+      </w:r>
+      <w:r>
+        <w:rPr>
+          <w:rStyle w:val="VerbatimChar"/>
+        </w:rPr>
+        <w:t xml:space="preserve">git push</w:t>
+      </w:r>
+    </w:p>
+    <w:p>
+      <w:pPr>
+        <w:pStyle w:val="CaptionedFigure"/>
+      </w:pPr>
+      <w:r>
+        <w:drawing>
+          <wp:inline>
+            <wp:extent cx="5334000" cy="4337297"/>
+            <wp:effectExtent b="0" l="0" r="0" t="0"/>
+            <wp:docPr descr="Загрузить отчёт на Github" title="fig:" id="63" name="Picture"/>
+            <a:graphic>
+              <a:graphicData uri="http://schemas.openxmlformats.org/drawingml/2006/picture">
+                <pic:pic>
+                  <pic:nvPicPr>
+                    <pic:cNvPr descr="image/загрузить_ту_гитхаб.jpg" id="64" name="Picture"/>
+                    <pic:cNvPicPr>
+                      <a:picLocks noChangeArrowheads="1" noChangeAspect="1"/>
+                    </pic:cNvPicPr>
+                  </pic:nvPicPr>
+                  <pic:blipFill>
+                    <a:blip r:embed="rId62"/>
+                    <a:stretch>
+                      <a:fillRect/>
+                    </a:stretch>
+                  </pic:blipFill>
+                  <pic:spPr bwMode="auto">
+                    <a:xfrm>
+                      <a:off x="0" y="0"/>
+                      <a:ext cx="5334000" cy="4337297"/>
+                    </a:xfrm>
+                    <a:prstGeom prst="rect">
+                      <a:avLst/>
+                    </a:prstGeom>
+                    <a:noFill/>
+                    <a:ln w="9525">
+                      <a:noFill/>
+                      <a:headEnd/>
+                      <a:tailEnd/>
+                    </a:ln>
+                  </pic:spPr>
+                </pic:pic>
+              </a:graphicData>
+            </a:graphic>
+          </wp:inline>
+        </w:drawing>
+      </w:r>
+    </w:p>
+    <w:p>
+      <w:pPr>
+        <w:pStyle w:val="ImageCaption"/>
+      </w:pPr>
+      <w:r>
+        <w:t xml:space="preserve">Загрузить отчёт на Github</w:t>
+      </w:r>
+    </w:p>
+    <w:p>
+      <w:pPr>
+        <w:pStyle w:val="BodyText"/>
+      </w:pPr>
+    </w:p>
+    <w:bookmarkEnd w:id="65"/>
+    <w:bookmarkStart w:id="66" w:name="контрольные-вопросы-для-самопроверки"/>
+    <w:p>
+      <w:pPr>
+        <w:pStyle w:val="Heading1"/>
+      </w:pPr>
+      <w:r>
+        <w:rPr>
+          <w:rStyle w:val="SectionNumber"/>
+        </w:rPr>
+        <w:t xml:space="preserve">4</w:t>
+      </w:r>
+      <w:r>
+        <w:tab/>
+      </w:r>
+      <w:r>
+        <w:t xml:space="preserve">Контрольные вопросы для самопроверки</w:t>
+      </w:r>
+    </w:p>
+    <w:p>
+      <w:pPr>
+        <w:numPr>
+          <w:ilvl w:val="0"/>
+          <w:numId w:val="1017"/>
+        </w:numPr>
+        <w:pStyle w:val="Compact"/>
+      </w:pPr>
+      <w:r>
+        <w:t xml:space="preserve">Что такое Markdown?</w:t>
+      </w:r>
+    </w:p>
+    <w:p>
+      <w:pPr>
+        <w:pStyle w:val="SourceCode"/>
+      </w:pPr>
+      <w:r>
+        <w:rPr>
+          <w:rStyle w:val="BuiltInTok"/>
+        </w:rPr>
+        <w:t xml:space="preserve">print</w:t>
+      </w:r>
+      <w:r>
+        <w:rPr>
+          <w:rStyle w:val="NormalTok"/>
+        </w:rPr>
+        <w:t xml:space="preserve">(</w:t>
+      </w:r>
+      <w:r>
+        <w:rPr>
+          <w:rStyle w:val="StringTok"/>
+        </w:rPr>
+        <w:t xml:space="preserve">'это язык разметки, который используется для форматирования текста. </w:t>
+      </w:r>
+      <w:r>
+        <w:br/>
+      </w:r>
+      <w:r>
+        <w:rPr>
+          <w:rStyle w:val="ErrorTok"/>
+        </w:rPr>
+        <w:t xml:space="preserve">    Он позволяет создавать простой и удобочитаемый текстовый формат, </w:t>
+      </w:r>
+      <w:r>
+        <w:br/>
+      </w:r>
+      <w:r>
+        <w:rPr>
+          <w:rStyle w:val="NormalTok"/>
+        </w:rPr>
+        <w:t xml:space="preserve">    который может быть легко преобразован в HTML или другие форматы разметки.</w:t>
+      </w:r>
+      <w:r>
+        <w:rPr>
+          <w:rStyle w:val="StringTok"/>
+        </w:rPr>
+        <w:t xml:space="preserve">')</w:t>
+      </w:r>
+    </w:p>
+    <w:p>
+      <w:pPr>
+        <w:numPr>
+          <w:ilvl w:val="0"/>
+          <w:numId w:val="1018"/>
+        </w:numPr>
+        <w:pStyle w:val="Compact"/>
+      </w:pPr>
+      <w:r>
+        <w:t xml:space="preserve">Как в Markdown задается начертание шрифтов?</w:t>
+      </w:r>
+    </w:p>
+    <w:p>
+      <w:pPr>
+        <w:pStyle w:val="SourceCode"/>
+      </w:pPr>
+      <w:r>
+        <w:rPr>
+          <w:rStyle w:val="BuiltInTok"/>
+        </w:rPr>
+        <w:t xml:space="preserve">std::</w:t>
+      </w:r>
+      <w:r>
+        <w:rPr>
+          <w:rStyle w:val="NormalTok"/>
+        </w:rPr>
+        <w:t xml:space="preserve">cout</w:t>
+      </w:r>
+      <w:r>
+        <w:rPr>
+          <w:rStyle w:val="OperatorTok"/>
+        </w:rPr>
+        <w:t xml:space="preserve"> &gt;&gt;</w:t>
+      </w:r>
+      <w:r>
+        <w:rPr>
+          <w:rStyle w:val="NormalTok"/>
+        </w:rPr>
+        <w:t xml:space="preserve"> </w:t>
+      </w:r>
+      <w:r>
+        <w:rPr>
+          <w:rStyle w:val="StringTok"/>
+        </w:rPr>
+        <w:t xml:space="preserve">"В Markdown начертание шрифтов задается с помощью </w:t>
+      </w:r>
+      <w:r>
+        <w:br/>
+      </w:r>
+      <w:r>
+        <w:rPr>
+          <w:rStyle w:val="NormalTok"/>
+        </w:rPr>
+        <w:t xml:space="preserve">специальных символов</w:t>
+      </w:r>
+      <w:r>
+        <w:rPr>
+          <w:rStyle w:val="OperatorTok"/>
+        </w:rPr>
+        <w:t xml:space="preserve">.</w:t>
+      </w:r>
+      <w:r>
+        <w:rPr>
+          <w:rStyle w:val="NormalTok"/>
+        </w:rPr>
+        <w:t xml:space="preserve"> </w:t>
+      </w:r>
+      <w:r>
+        <w:br/>
+      </w:r>
+      <w:r>
+        <w:rPr>
+          <w:rStyle w:val="NormalTok"/>
+        </w:rPr>
+        <w:t xml:space="preserve">Например</w:t>
+      </w:r>
+      <w:r>
+        <w:rPr>
+          <w:rStyle w:val="OperatorTok"/>
+        </w:rPr>
+        <w:t xml:space="preserve">:</w:t>
+      </w:r>
+      <w:r>
+        <w:rPr>
+          <w:rStyle w:val="NormalTok"/>
+        </w:rPr>
+        <w:t xml:space="preserve"> </w:t>
+      </w:r>
+      <w:r>
+        <w:rPr>
+          <w:rStyle w:val="OperatorTok"/>
+        </w:rPr>
+        <w:t xml:space="preserve">**</w:t>
+      </w:r>
+      <w:r>
+        <w:rPr>
+          <w:rStyle w:val="NormalTok"/>
+        </w:rPr>
+        <w:t xml:space="preserve">Жирный Текст</w:t>
+      </w:r>
+      <w:r>
+        <w:rPr>
+          <w:rStyle w:val="OperatorTok"/>
+        </w:rPr>
+        <w:t xml:space="preserve">**,</w:t>
+      </w:r>
+      <w:r>
+        <w:rPr>
+          <w:rStyle w:val="NormalTok"/>
+        </w:rPr>
+        <w:t xml:space="preserve"> </w:t>
+      </w:r>
+      <w:r>
+        <w:rPr>
+          <w:rStyle w:val="OperatorTok"/>
+        </w:rPr>
+        <w:t xml:space="preserve">*</w:t>
+      </w:r>
+      <w:r>
+        <w:rPr>
+          <w:rStyle w:val="NormalTok"/>
+        </w:rPr>
+        <w:t xml:space="preserve">Курсивный текст</w:t>
+      </w:r>
+      <w:r>
+        <w:rPr>
+          <w:rStyle w:val="OperatorTok"/>
+        </w:rPr>
+        <w:t xml:space="preserve">*,</w:t>
+      </w:r>
+      <w:r>
+        <w:rPr>
+          <w:rStyle w:val="NormalTok"/>
+        </w:rPr>
+        <w:t xml:space="preserve"> </w:t>
+      </w:r>
+      <w:r>
+        <w:rPr>
+          <w:rStyle w:val="OperatorTok"/>
+        </w:rPr>
+        <w:t xml:space="preserve">~~</w:t>
+      </w:r>
+      <w:r>
+        <w:rPr>
+          <w:rStyle w:val="NormalTok"/>
+        </w:rPr>
+        <w:t xml:space="preserve">Зачеркнутый текст</w:t>
+      </w:r>
+      <w:r>
+        <w:rPr>
+          <w:rStyle w:val="OperatorTok"/>
+        </w:rPr>
+        <w:t xml:space="preserve">~~</w:t>
+      </w:r>
+      <w:r>
+        <w:rPr>
+          <w:rStyle w:val="StringTok"/>
+        </w:rPr>
+        <w:t xml:space="preserve">";</w:t>
+      </w:r>
+    </w:p>
+    <w:p>
+      <w:pPr>
+        <w:numPr>
+          <w:ilvl w:val="0"/>
+          <w:numId w:val="1019"/>
+        </w:numPr>
+        <w:pStyle w:val="Compact"/>
+      </w:pPr>
+      <w:r>
+        <w:t xml:space="preserve">Как в Markdown оформляются списки?</w:t>
+      </w:r>
+    </w:p>
+    <w:p>
+      <w:pPr>
+        <w:pStyle w:val="SourceCode"/>
+      </w:pPr>
+      <w:r>
+        <w:rPr>
+          <w:rStyle w:val="BuiltInTok"/>
+        </w:rPr>
+        <w:t xml:space="preserve">print</w:t>
+      </w:r>
+      <w:r>
+        <w:rPr>
+          <w:rStyle w:val="NormalTok"/>
+        </w:rPr>
+        <w:t xml:space="preserve">(</w:t>
+      </w:r>
+      <w:r>
+        <w:rPr>
+          <w:rStyle w:val="StringTok"/>
+        </w:rPr>
+        <w:t xml:space="preserve">'В Markdown для оформления списков можно использовать следующие </w:t>
+      </w:r>
+      <w:r>
+        <w:br/>
+      </w:r>
+      <w:r>
+        <w:rPr>
+          <w:rStyle w:val="ErrorTok"/>
+        </w:rPr>
+        <w:t xml:space="preserve">синтаксисы')</w:t>
+      </w:r>
+      <w:r>
+        <w:br/>
+      </w:r>
+      <w:r>
+        <w:br/>
+      </w:r>
+      <w:r>
+        <w:rPr>
+          <w:rStyle w:val="BuiltInTok"/>
+        </w:rPr>
+        <w:t xml:space="preserve">print</w:t>
+      </w:r>
+      <w:r>
+        <w:rPr>
+          <w:rStyle w:val="NormalTok"/>
+        </w:rPr>
+        <w:t xml:space="preserve">(</w:t>
+      </w:r>
+      <w:r>
+        <w:rPr>
+          <w:rStyle w:val="StringTok"/>
+        </w:rPr>
+        <w:t xml:space="preserve">'1. Неупорядоченный список (маркированный список)'</w:t>
+      </w:r>
+      <w:r>
+        <w:br/>
+      </w:r>
+      <w:r>
+        <w:rPr>
+          <w:rStyle w:val="BuiltInTok"/>
+        </w:rPr>
+        <w:t xml:space="preserve">print</w:t>
+      </w:r>
+      <w:r>
+        <w:rPr>
+          <w:rStyle w:val="NormalTok"/>
+        </w:rPr>
+        <w:t xml:space="preserve">(</w:t>
+      </w:r>
+      <w:r>
+        <w:rPr>
+          <w:rStyle w:val="StringTok"/>
+        </w:rPr>
+        <w:t xml:space="preserve">'</w:t>
+      </w:r>
+      <w:r>
+        <w:br/>
+      </w:r>
+      <w:r>
+        <w:rPr>
+          <w:rStyle w:val="ErrorTok"/>
+        </w:rPr>
+        <w:t xml:space="preserve">    - фраза 1</w:t>
+      </w:r>
+      <w:r>
+        <w:br/>
+      </w:r>
+      <w:r>
+        <w:rPr>
+          <w:rStyle w:val="NormalTok"/>
+        </w:rPr>
+        <w:t xml:space="preserve">    </w:t>
+      </w:r>
+      <w:r>
+        <w:rPr>
+          <w:rStyle w:val="OperatorTok"/>
+        </w:rPr>
+        <w:t xml:space="preserve">-</w:t>
+      </w:r>
+      <w:r>
+        <w:rPr>
+          <w:rStyle w:val="NormalTok"/>
+        </w:rPr>
+        <w:t xml:space="preserve"> фраза </w:t>
+      </w:r>
+      <w:r>
+        <w:rPr>
+          <w:rStyle w:val="DecValTok"/>
+        </w:rPr>
+        <w:t xml:space="preserve">2</w:t>
+      </w:r>
+      <w:r>
+        <w:br/>
+      </w:r>
+      <w:r>
+        <w:rPr>
+          <w:rStyle w:val="NormalTok"/>
+        </w:rPr>
+        <w:t xml:space="preserve">    </w:t>
+      </w:r>
+      <w:r>
+        <w:rPr>
+          <w:rStyle w:val="OperatorTok"/>
+        </w:rPr>
+        <w:t xml:space="preserve">-</w:t>
+      </w:r>
+      <w:r>
+        <w:rPr>
+          <w:rStyle w:val="NormalTok"/>
+        </w:rPr>
+        <w:t xml:space="preserve"> фраза </w:t>
+      </w:r>
+      <w:r>
+        <w:rPr>
+          <w:rStyle w:val="DecValTok"/>
+        </w:rPr>
+        <w:t xml:space="preserve">3</w:t>
+      </w:r>
+      <w:r>
+        <w:rPr>
+          <w:rStyle w:val="NormalTok"/>
+        </w:rPr>
+        <w:t xml:space="preserve"> или   </w:t>
+      </w:r>
+      <w:r>
+        <w:rPr>
+          <w:rStyle w:val="OperatorTok"/>
+        </w:rPr>
+        <w:t xml:space="preserve">*</w:t>
+      </w:r>
+      <w:r>
+        <w:rPr>
+          <w:rStyle w:val="NormalTok"/>
+        </w:rPr>
+        <w:t xml:space="preserve"> фраза </w:t>
+      </w:r>
+      <w:r>
+        <w:rPr>
+          <w:rStyle w:val="DecValTok"/>
+        </w:rPr>
+        <w:t xml:space="preserve">1</w:t>
+      </w:r>
+      <w:r>
+        <w:br/>
+      </w:r>
+      <w:r>
+        <w:rPr>
+          <w:rStyle w:val="NormalTok"/>
+        </w:rPr>
+        <w:t xml:space="preserve">                    </w:t>
+      </w:r>
+      <w:r>
+        <w:rPr>
+          <w:rStyle w:val="OperatorTok"/>
+        </w:rPr>
+        <w:t xml:space="preserve">*</w:t>
+      </w:r>
+      <w:r>
+        <w:rPr>
+          <w:rStyle w:val="NormalTok"/>
+        </w:rPr>
+        <w:t xml:space="preserve"> фраза </w:t>
+      </w:r>
+      <w:r>
+        <w:rPr>
+          <w:rStyle w:val="DecValTok"/>
+        </w:rPr>
+        <w:t xml:space="preserve">2</w:t>
+      </w:r>
+      <w:r>
+        <w:br/>
+      </w:r>
+      <w:r>
+        <w:rPr>
+          <w:rStyle w:val="NormalTok"/>
+        </w:rPr>
+        <w:t xml:space="preserve">                    </w:t>
+      </w:r>
+      <w:r>
+        <w:rPr>
+          <w:rStyle w:val="OperatorTok"/>
+        </w:rPr>
+        <w:t xml:space="preserve">*</w:t>
+      </w:r>
+      <w:r>
+        <w:rPr>
+          <w:rStyle w:val="NormalTok"/>
+        </w:rPr>
+        <w:t xml:space="preserve"> фраза </w:t>
+      </w:r>
+      <w:r>
+        <w:rPr>
+          <w:rStyle w:val="DecValTok"/>
+        </w:rPr>
+        <w:t xml:space="preserve">3</w:t>
+      </w:r>
+      <w:r>
+        <w:rPr>
+          <w:rStyle w:val="StringTok"/>
+        </w:rPr>
+        <w:t xml:space="preserve">')</w:t>
+      </w:r>
+      <w:r>
+        <w:br/>
+      </w:r>
+      <w:r>
+        <w:rPr>
+          <w:rStyle w:val="ErrorTok"/>
+        </w:rPr>
+        <w:t xml:space="preserve">print</w:t>
+      </w:r>
+      <w:r>
+        <w:rPr>
+          <w:rStyle w:val="NormalTok"/>
+        </w:rPr>
+        <w:t xml:space="preserve">(</w:t>
+      </w:r>
+      <w:r>
+        <w:rPr>
+          <w:rStyle w:val="StringTok"/>
+        </w:rPr>
+        <w:t xml:space="preserve">'2. Упорядоченный список (нумерованный список)'</w:t>
+      </w:r>
+      <w:r>
+        <w:br/>
+      </w:r>
+      <w:r>
+        <w:rPr>
+          <w:rStyle w:val="BuiltInTok"/>
+        </w:rPr>
+        <w:t xml:space="preserve">print</w:t>
+      </w:r>
+      <w:r>
+        <w:rPr>
+          <w:rStyle w:val="NormalTok"/>
+        </w:rPr>
+        <w:t xml:space="preserve">(</w:t>
+      </w:r>
+      <w:r>
+        <w:rPr>
+          <w:rStyle w:val="StringTok"/>
+        </w:rPr>
+        <w:t xml:space="preserve">'</w:t>
+      </w:r>
+      <w:r>
+        <w:br/>
+      </w:r>
+      <w:r>
+        <w:rPr>
+          <w:rStyle w:val="ErrorTok"/>
+        </w:rPr>
+        <w:t xml:space="preserve">    1. фраза 1</w:t>
+      </w:r>
+      <w:r>
+        <w:br/>
+      </w:r>
+      <w:r>
+        <w:rPr>
+          <w:rStyle w:val="NormalTok"/>
+        </w:rPr>
+        <w:t xml:space="preserve">    </w:t>
+      </w:r>
+      <w:r>
+        <w:rPr>
+          <w:rStyle w:val="FloatTok"/>
+        </w:rPr>
+        <w:t xml:space="preserve">2.</w:t>
+      </w:r>
+      <w:r>
+        <w:rPr>
+          <w:rStyle w:val="NormalTok"/>
+        </w:rPr>
+        <w:t xml:space="preserve"> фраза </w:t>
+      </w:r>
+      <w:r>
+        <w:rPr>
+          <w:rStyle w:val="DecValTok"/>
+        </w:rPr>
+        <w:t xml:space="preserve">2</w:t>
+      </w:r>
+      <w:r>
+        <w:br/>
+      </w:r>
+      <w:r>
+        <w:rPr>
+          <w:rStyle w:val="NormalTok"/>
+        </w:rPr>
+        <w:t xml:space="preserve">    </w:t>
+      </w:r>
+      <w:r>
+        <w:rPr>
+          <w:rStyle w:val="FloatTok"/>
+        </w:rPr>
+        <w:t xml:space="preserve">3.</w:t>
+      </w:r>
+      <w:r>
+        <w:rPr>
+          <w:rStyle w:val="NormalTok"/>
+        </w:rPr>
+        <w:t xml:space="preserve"> фраза </w:t>
+      </w:r>
+      <w:r>
+        <w:rPr>
+          <w:rStyle w:val="DecValTok"/>
+        </w:rPr>
+        <w:t xml:space="preserve">3</w:t>
+      </w:r>
+      <w:r>
+        <w:rPr>
+          <w:rStyle w:val="StringTok"/>
+        </w:rPr>
+        <w:t xml:space="preserve">')</w:t>
+      </w:r>
+      <w:r>
+        <w:br/>
+      </w:r>
+      <w:r>
+        <w:rPr>
+          <w:rStyle w:val="ErrorTok"/>
+        </w:rPr>
+        <w:t xml:space="preserve">print</w:t>
+      </w:r>
+      <w:r>
+        <w:rPr>
+          <w:rStyle w:val="NormalTok"/>
+        </w:rPr>
+        <w:t xml:space="preserve">(</w:t>
+      </w:r>
+      <w:r>
+        <w:rPr>
+          <w:rStyle w:val="StringTok"/>
+        </w:rPr>
+        <w:t xml:space="preserve">'3. Вложенные списки'</w:t>
+      </w:r>
+      <w:r>
+        <w:rPr>
+          <w:rStyle w:val="NormalTok"/>
+        </w:rPr>
+        <w:t xml:space="preserve">)</w:t>
+      </w:r>
+      <w:r>
+        <w:br/>
+      </w:r>
+      <w:r>
+        <w:rPr>
+          <w:rStyle w:val="BuiltInTok"/>
+        </w:rPr>
+        <w:t xml:space="preserve">print</w:t>
+      </w:r>
+      <w:r>
+        <w:rPr>
+          <w:rStyle w:val="NormalTok"/>
+        </w:rPr>
+        <w:t xml:space="preserve">(</w:t>
+      </w:r>
+      <w:r>
+        <w:rPr>
+          <w:rStyle w:val="StringTok"/>
+        </w:rPr>
+        <w:t xml:space="preserve">'</w:t>
+      </w:r>
+      <w:r>
+        <w:br/>
+      </w:r>
+      <w:r>
+        <w:rPr>
+          <w:rStyle w:val="ErrorTok"/>
+        </w:rPr>
+        <w:t xml:space="preserve">    1. фраза 1</w:t>
+      </w:r>
+      <w:r>
+        <w:br/>
+      </w:r>
+      <w:r>
+        <w:rPr>
+          <w:rStyle w:val="NormalTok"/>
+        </w:rPr>
+        <w:t xml:space="preserve">        </w:t>
+      </w:r>
+      <w:r>
+        <w:rPr>
+          <w:rStyle w:val="OperatorTok"/>
+        </w:rPr>
+        <w:t xml:space="preserve">-</w:t>
+      </w:r>
+      <w:r>
+        <w:rPr>
+          <w:rStyle w:val="NormalTok"/>
+        </w:rPr>
+        <w:t xml:space="preserve"> подфраза </w:t>
+      </w:r>
+      <w:r>
+        <w:rPr>
+          <w:rStyle w:val="FloatTok"/>
+        </w:rPr>
+        <w:t xml:space="preserve">1.2</w:t>
+      </w:r>
+      <w:r>
+        <w:br/>
+      </w:r>
+      <w:r>
+        <w:rPr>
+          <w:rStyle w:val="NormalTok"/>
+        </w:rPr>
+        <w:t xml:space="preserve">    </w:t>
+      </w:r>
+      <w:r>
+        <w:rPr>
+          <w:rStyle w:val="FloatTok"/>
+        </w:rPr>
+        <w:t xml:space="preserve">3.</w:t>
+      </w:r>
+      <w:r>
+        <w:rPr>
+          <w:rStyle w:val="NormalTok"/>
+        </w:rPr>
+        <w:t xml:space="preserve"> фраза </w:t>
+      </w:r>
+      <w:r>
+        <w:rPr>
+          <w:rStyle w:val="DecValTok"/>
+        </w:rPr>
+        <w:t xml:space="preserve">3</w:t>
+      </w:r>
+      <w:r>
+        <w:br/>
+      </w:r>
+      <w:r>
+        <w:rPr>
+          <w:rStyle w:val="NormalTok"/>
+        </w:rPr>
+        <w:t xml:space="preserve">        </w:t>
+      </w:r>
+      <w:r>
+        <w:rPr>
+          <w:rStyle w:val="OperatorTok"/>
+        </w:rPr>
+        <w:t xml:space="preserve">-</w:t>
+      </w:r>
+      <w:r>
+        <w:rPr>
+          <w:rStyle w:val="NormalTok"/>
+        </w:rPr>
+        <w:t xml:space="preserve"> подфраза </w:t>
+      </w:r>
+      <w:r>
+        <w:rPr>
+          <w:rStyle w:val="FloatTok"/>
+        </w:rPr>
+        <w:t xml:space="preserve">3.1</w:t>
+      </w:r>
+      <w:r>
+        <w:rPr>
+          <w:rStyle w:val="StringTok"/>
+        </w:rPr>
+        <w:t xml:space="preserve">')</w:t>
+      </w:r>
+    </w:p>
+    <w:p>
+      <w:pPr>
+        <w:numPr>
+          <w:ilvl w:val="0"/>
+          <w:numId w:val="1020"/>
+        </w:numPr>
+        <w:pStyle w:val="Compact"/>
+      </w:pPr>
+      <w:r>
+        <w:t xml:space="preserve">Как в Markdown оформляются изображения и ссылки на них?</w:t>
+      </w:r>
+    </w:p>
+    <w:p>
+      <w:pPr>
+        <w:pStyle w:val="SourceCode"/>
+      </w:pPr>
+      <w:r>
+        <w:rPr>
+          <w:rStyle w:val="BuiltInTok"/>
+        </w:rPr>
+        <w:t xml:space="preserve">System</w:t>
+      </w:r>
+      <w:r>
+        <w:rPr>
+          <w:rStyle w:val="OperatorTok"/>
+        </w:rPr>
+        <w:t xml:space="preserve">.</w:t>
+      </w:r>
+      <w:r>
+        <w:rPr>
+          <w:rStyle w:val="FunctionTok"/>
+        </w:rPr>
+        <w:t xml:space="preserve">out</w:t>
+      </w:r>
+      <w:r>
+        <w:rPr>
+          <w:rStyle w:val="OperatorTok"/>
+        </w:rPr>
+        <w:t xml:space="preserve">.</w:t>
+      </w:r>
+      <w:r>
+        <w:rPr>
+          <w:rStyle w:val="FunctionTok"/>
+        </w:rPr>
+        <w:t xml:space="preserve">println</w:t>
+      </w:r>
+      <w:r>
+        <w:rPr>
+          <w:rStyle w:val="OperatorTok"/>
+        </w:rPr>
+        <w:t xml:space="preserve">(</w:t>
+      </w:r>
+      <w:r>
+        <w:rPr>
+          <w:rStyle w:val="StringTok"/>
+        </w:rPr>
+        <w:t xml:space="preserve">"![альтернативный текст](ссылка на изображение </w:t>
+      </w:r>
+      <w:r>
+        <w:br/>
+      </w:r>
+      <w:r>
+        <w:rPr>
+          <w:rStyle w:val="StringTok"/>
+        </w:rPr>
+        <w:t xml:space="preserve">"опциональный заголовок"</w:t>
+      </w:r>
+      <w:r>
+        <w:rPr>
+          <w:rStyle w:val="OperatorTok"/>
+        </w:rPr>
+        <w:t xml:space="preserve">)</w:t>
+      </w:r>
+      <w:r>
+        <w:rPr>
+          <w:rStyle w:val="StringTok"/>
+        </w:rPr>
+        <w:t xml:space="preserve">");</w:t>
+      </w:r>
+      <w:r>
+        <w:br/>
+      </w:r>
+      <w:r>
+        <w:br/>
+      </w:r>
+      <w:r>
+        <w:rPr>
+          <w:rStyle w:val="BuiltInTok"/>
+        </w:rPr>
+        <w:t xml:space="preserve">System</w:t>
+      </w:r>
+      <w:r>
+        <w:rPr>
+          <w:rStyle w:val="OperatorTok"/>
+        </w:rPr>
+        <w:t xml:space="preserve">.</w:t>
+      </w:r>
+      <w:r>
+        <w:rPr>
+          <w:rStyle w:val="FunctionTok"/>
+        </w:rPr>
+        <w:t xml:space="preserve">out</w:t>
+      </w:r>
+      <w:r>
+        <w:rPr>
+          <w:rStyle w:val="OperatorTok"/>
+        </w:rPr>
+        <w:t xml:space="preserve">.</w:t>
+      </w:r>
+      <w:r>
+        <w:rPr>
+          <w:rStyle w:val="FunctionTok"/>
+        </w:rPr>
+        <w:t xml:space="preserve">println</w:t>
+      </w:r>
+      <w:r>
+        <w:rPr>
+          <w:rStyle w:val="OperatorTok"/>
+        </w:rPr>
+        <w:t xml:space="preserve">(</w:t>
+      </w:r>
+      <w:r>
+        <w:rPr>
+          <w:rStyle w:val="StringTok"/>
+        </w:rPr>
+        <w:t xml:space="preserve">" - "</w:t>
+      </w:r>
+      <w:r>
+        <w:rPr>
+          <w:rStyle w:val="NormalTok"/>
+        </w:rPr>
+        <w:t xml:space="preserve">альтернативный текст</w:t>
+      </w:r>
+      <w:r>
+        <w:rPr>
+          <w:rStyle w:val="StringTok"/>
+        </w:rPr>
+        <w:t xml:space="preserve">" - это текст, который </w:t>
+      </w:r>
+      <w:r>
+        <w:br/>
+      </w:r>
+      <w:r>
+        <w:rPr>
+          <w:rStyle w:val="NormalTok"/>
+        </w:rPr>
+        <w:t xml:space="preserve">будет отображаться вместо изображения</w:t>
+      </w:r>
+      <w:r>
+        <w:rPr>
+          <w:rStyle w:val="OperatorTok"/>
+        </w:rPr>
+        <w:t xml:space="preserve">,</w:t>
+      </w:r>
+      <w:r>
+        <w:rPr>
+          <w:rStyle w:val="NormalTok"/>
+        </w:rPr>
+        <w:t xml:space="preserve"> </w:t>
+      </w:r>
+      <w:r>
+        <w:br/>
+      </w:r>
+      <w:r>
+        <w:rPr>
+          <w:rStyle w:val="NormalTok"/>
+        </w:rPr>
+        <w:t xml:space="preserve">если оно не может быть загружено или доступно для пользователя</w:t>
+      </w:r>
+      <w:r>
+        <w:rPr>
+          <w:rStyle w:val="OperatorTok"/>
+        </w:rPr>
+        <w:t xml:space="preserve">.</w:t>
+      </w:r>
+      <w:r>
+        <w:br/>
+      </w:r>
+      <w:r>
+        <w:rPr>
+          <w:rStyle w:val="OperatorTok"/>
+        </w:rPr>
+        <w:t xml:space="preserve">-</w:t>
+      </w:r>
+      <w:r>
+        <w:rPr>
+          <w:rStyle w:val="NormalTok"/>
+        </w:rPr>
+        <w:t xml:space="preserve"> </w:t>
+      </w:r>
+      <w:r>
+        <w:rPr>
+          <w:rStyle w:val="StringTok"/>
+        </w:rPr>
+        <w:t xml:space="preserve">"ссылка на изображение"</w:t>
+      </w:r>
+      <w:r>
+        <w:rPr>
+          <w:rStyle w:val="NormalTok"/>
+        </w:rPr>
+        <w:t xml:space="preserve"> </w:t>
+      </w:r>
+      <w:r>
+        <w:rPr>
+          <w:rStyle w:val="OperatorTok"/>
+        </w:rPr>
+        <w:t xml:space="preserve">-</w:t>
+      </w:r>
+      <w:r>
+        <w:rPr>
+          <w:rStyle w:val="NormalTok"/>
+        </w:rPr>
+        <w:t xml:space="preserve"> это </w:t>
+      </w:r>
+      <w:r>
+        <w:rPr>
+          <w:rStyle w:val="BuiltInTok"/>
+        </w:rPr>
+        <w:t xml:space="preserve">URL</w:t>
+      </w:r>
+      <w:r>
+        <w:rPr>
+          <w:rStyle w:val="OperatorTok"/>
+        </w:rPr>
+        <w:t xml:space="preserve">-</w:t>
+      </w:r>
+      <w:r>
+        <w:rPr>
+          <w:rStyle w:val="NormalTok"/>
+        </w:rPr>
+        <w:t xml:space="preserve">адрес или относительный путь к изображению</w:t>
+      </w:r>
+      <w:r>
+        <w:rPr>
+          <w:rStyle w:val="OperatorTok"/>
+        </w:rPr>
+        <w:t xml:space="preserve">.</w:t>
+      </w:r>
+      <w:r>
+        <w:br/>
+      </w:r>
+      <w:r>
+        <w:rPr>
+          <w:rStyle w:val="OperatorTok"/>
+        </w:rPr>
+        <w:t xml:space="preserve">-</w:t>
+      </w:r>
+      <w:r>
+        <w:rPr>
+          <w:rStyle w:val="NormalTok"/>
+        </w:rPr>
+        <w:t xml:space="preserve"> </w:t>
+      </w:r>
+      <w:r>
+        <w:rPr>
+          <w:rStyle w:val="StringTok"/>
+        </w:rPr>
+        <w:t xml:space="preserve">"опциональный заголовок"</w:t>
+      </w:r>
+      <w:r>
+        <w:rPr>
+          <w:rStyle w:val="NormalTok"/>
+        </w:rPr>
+        <w:t xml:space="preserve"> </w:t>
+      </w:r>
+      <w:r>
+        <w:rPr>
+          <w:rStyle w:val="OperatorTok"/>
+        </w:rPr>
+        <w:t xml:space="preserve">-</w:t>
+      </w:r>
+      <w:r>
+        <w:rPr>
+          <w:rStyle w:val="NormalTok"/>
+        </w:rPr>
+        <w:t xml:space="preserve"> это текст</w:t>
+      </w:r>
+      <w:r>
+        <w:rPr>
+          <w:rStyle w:val="OperatorTok"/>
+        </w:rPr>
+        <w:t xml:space="preserve">,</w:t>
+      </w:r>
+      <w:r>
+        <w:rPr>
+          <w:rStyle w:val="NormalTok"/>
+        </w:rPr>
+        <w:t xml:space="preserve"> который будет отображаться при </w:t>
+      </w:r>
+      <w:r>
+        <w:br/>
+      </w:r>
+      <w:r>
+        <w:rPr>
+          <w:rStyle w:val="NormalTok"/>
+        </w:rPr>
+        <w:t xml:space="preserve">наведении курсора на изображение</w:t>
+      </w:r>
+      <w:r>
+        <w:rPr>
+          <w:rStyle w:val="OperatorTok"/>
+        </w:rPr>
+        <w:t xml:space="preserve">.</w:t>
+      </w:r>
+      <w:r>
+        <w:rPr>
+          <w:rStyle w:val="StringTok"/>
+        </w:rPr>
+        <w:t xml:space="preserve">");</w:t>
+      </w:r>
+      <w:r>
+        <w:br/>
+      </w:r>
+      <w:r>
+        <w:br/>
+      </w:r>
+      <w:r>
+        <w:rPr>
+          <w:rStyle w:val="BuiltInTok"/>
+        </w:rPr>
+        <w:t xml:space="preserve">System</w:t>
+      </w:r>
+      <w:r>
+        <w:rPr>
+          <w:rStyle w:val="OperatorTok"/>
+        </w:rPr>
+        <w:t xml:space="preserve">.</w:t>
+      </w:r>
+      <w:r>
+        <w:rPr>
+          <w:rStyle w:val="FunctionTok"/>
+        </w:rPr>
+        <w:t xml:space="preserve">out</w:t>
+      </w:r>
+      <w:r>
+        <w:rPr>
+          <w:rStyle w:val="OperatorTok"/>
+        </w:rPr>
+        <w:t xml:space="preserve">.</w:t>
+      </w:r>
+      <w:r>
+        <w:rPr>
+          <w:rStyle w:val="FunctionTok"/>
+        </w:rPr>
+        <w:t xml:space="preserve">println</w:t>
+      </w:r>
+      <w:r>
+        <w:rPr>
+          <w:rStyle w:val="OperatorTok"/>
+        </w:rPr>
+        <w:t xml:space="preserve">(</w:t>
+      </w:r>
+      <w:r>
+        <w:rPr>
+          <w:rStyle w:val="StringTok"/>
+        </w:rPr>
+        <w:t xml:space="preserve">" Чтобы создать ссылку на изображение, используется </w:t>
+      </w:r>
+      <w:r>
+        <w:br/>
+      </w:r>
+      <w:r>
+        <w:rPr>
+          <w:rStyle w:val="NormalTok"/>
+        </w:rPr>
+        <w:t xml:space="preserve">следующий синтаксис</w:t>
+      </w:r>
+      <w:r>
+        <w:rPr>
+          <w:rStyle w:val="OperatorTok"/>
+        </w:rPr>
+        <w:t xml:space="preserve">:</w:t>
+      </w:r>
+      <w:r>
+        <w:br/>
+      </w:r>
+      <w:r>
+        <w:br/>
+      </w:r>
+      <w:r>
+        <w:rPr>
+          <w:rStyle w:val="OperatorTok"/>
+        </w:rPr>
+        <w:t xml:space="preserve">[</w:t>
+      </w:r>
+      <w:r>
+        <w:rPr>
+          <w:rStyle w:val="NormalTok"/>
+        </w:rPr>
+        <w:t xml:space="preserve">текст ссылки</w:t>
+      </w:r>
+      <w:r>
+        <w:rPr>
+          <w:rStyle w:val="OperatorTok"/>
+        </w:rPr>
+        <w:t xml:space="preserve">](</w:t>
+      </w:r>
+      <w:r>
+        <w:rPr>
+          <w:rStyle w:val="NormalTok"/>
+        </w:rPr>
+        <w:t xml:space="preserve">ссылка</w:t>
+      </w:r>
+      <w:r>
+        <w:rPr>
+          <w:rStyle w:val="OperatorTok"/>
+        </w:rPr>
+        <w:t xml:space="preserve">)</w:t>
+      </w:r>
+      <w:r>
+        <w:br/>
+      </w:r>
+      <w:r>
+        <w:br/>
+      </w:r>
+      <w:r>
+        <w:rPr>
+          <w:rStyle w:val="OperatorTok"/>
+        </w:rPr>
+        <w:t xml:space="preserve">-</w:t>
+      </w:r>
+      <w:r>
+        <w:rPr>
+          <w:rStyle w:val="NormalTok"/>
+        </w:rPr>
+        <w:t xml:space="preserve"> </w:t>
+      </w:r>
+      <w:r>
+        <w:rPr>
+          <w:rStyle w:val="StringTok"/>
+        </w:rPr>
+        <w:t xml:space="preserve">"текст ссылки"</w:t>
+      </w:r>
+      <w:r>
+        <w:rPr>
+          <w:rStyle w:val="NormalTok"/>
+        </w:rPr>
+        <w:t xml:space="preserve"> </w:t>
+      </w:r>
+      <w:r>
+        <w:rPr>
+          <w:rStyle w:val="OperatorTok"/>
+        </w:rPr>
+        <w:t xml:space="preserve">-</w:t>
+      </w:r>
+      <w:r>
+        <w:rPr>
+          <w:rStyle w:val="NormalTok"/>
+        </w:rPr>
+        <w:t xml:space="preserve"> это текст</w:t>
+      </w:r>
+      <w:r>
+        <w:rPr>
+          <w:rStyle w:val="OperatorTok"/>
+        </w:rPr>
+        <w:t xml:space="preserve">,</w:t>
+      </w:r>
+      <w:r>
+        <w:rPr>
+          <w:rStyle w:val="NormalTok"/>
+        </w:rPr>
+        <w:t xml:space="preserve"> который будет отображаться как ссылка</w:t>
+      </w:r>
+      <w:r>
+        <w:rPr>
+          <w:rStyle w:val="OperatorTok"/>
+        </w:rPr>
+        <w:t xml:space="preserve">.</w:t>
+      </w:r>
+      <w:r>
+        <w:br/>
+      </w:r>
+      <w:r>
+        <w:rPr>
+          <w:rStyle w:val="OperatorTok"/>
+        </w:rPr>
+        <w:t xml:space="preserve">-</w:t>
+      </w:r>
+      <w:r>
+        <w:rPr>
+          <w:rStyle w:val="NormalTok"/>
+        </w:rPr>
+        <w:t xml:space="preserve"> </w:t>
+      </w:r>
+      <w:r>
+        <w:rPr>
+          <w:rStyle w:val="StringTok"/>
+        </w:rPr>
+        <w:t xml:space="preserve">"ссылка"</w:t>
+      </w:r>
+      <w:r>
+        <w:rPr>
+          <w:rStyle w:val="NormalTok"/>
+        </w:rPr>
+        <w:t xml:space="preserve"> </w:t>
+      </w:r>
+      <w:r>
+        <w:rPr>
+          <w:rStyle w:val="OperatorTok"/>
+        </w:rPr>
+        <w:t xml:space="preserve">-</w:t>
+      </w:r>
+      <w:r>
+        <w:rPr>
+          <w:rStyle w:val="NormalTok"/>
+        </w:rPr>
+        <w:t xml:space="preserve"> это </w:t>
+      </w:r>
+      <w:r>
+        <w:rPr>
+          <w:rStyle w:val="BuiltInTok"/>
+        </w:rPr>
+        <w:t xml:space="preserve">URL</w:t>
+      </w:r>
+      <w:r>
+        <w:rPr>
+          <w:rStyle w:val="OperatorTok"/>
+        </w:rPr>
+        <w:t xml:space="preserve">-</w:t>
+      </w:r>
+      <w:r>
+        <w:rPr>
+          <w:rStyle w:val="NormalTok"/>
+        </w:rPr>
+        <w:t xml:space="preserve">адрес</w:t>
+      </w:r>
+      <w:r>
+        <w:rPr>
+          <w:rStyle w:val="OperatorTok"/>
+        </w:rPr>
+        <w:t xml:space="preserve">,</w:t>
+      </w:r>
+      <w:r>
+        <w:rPr>
+          <w:rStyle w:val="NormalTok"/>
+        </w:rPr>
+        <w:t xml:space="preserve"> на который будет переходить ссылка при клике</w:t>
+      </w:r>
+      <w:r>
+        <w:rPr>
+          <w:rStyle w:val="OperatorTok"/>
+        </w:rPr>
+        <w:t xml:space="preserve">.</w:t>
+      </w:r>
+      <w:r>
+        <w:br/>
+      </w:r>
+      <w:r>
+        <w:br/>
+      </w:r>
+      <w:r>
+        <w:rPr>
+          <w:rStyle w:val="NormalTok"/>
+        </w:rPr>
+        <w:t xml:space="preserve">Пример использования</w:t>
+      </w:r>
+      <w:r>
+        <w:rPr>
+          <w:rStyle w:val="OperatorTok"/>
+        </w:rPr>
+        <w:t xml:space="preserve">:</w:t>
+      </w:r>
+      <w:r>
+        <w:br/>
+      </w:r>
+      <w:r>
+        <w:br/>
+      </w:r>
+      <w:r>
+        <w:rPr>
+          <w:rStyle w:val="OperatorTok"/>
+        </w:rPr>
+        <w:t xml:space="preserve">[</w:t>
+      </w:r>
+      <w:r>
+        <w:rPr>
+          <w:rStyle w:val="NormalTok"/>
+        </w:rPr>
+        <w:t xml:space="preserve">Ссылка на котика</w:t>
+      </w:r>
+      <w:r>
+        <w:rPr>
+          <w:rStyle w:val="OperatorTok"/>
+        </w:rPr>
+        <w:t xml:space="preserve">](</w:t>
+      </w:r>
+      <w:r>
+        <w:rPr>
+          <w:rStyle w:val="NormalTok"/>
+        </w:rPr>
+        <w:t xml:space="preserve">https</w:t>
+      </w:r>
+      <w:r>
+        <w:rPr>
+          <w:rStyle w:val="OperatorTok"/>
+        </w:rPr>
+        <w:t xml:space="preserve">:</w:t>
+      </w:r>
+      <w:r>
+        <w:rPr>
+          <w:rStyle w:val="CommentTok"/>
+        </w:rPr>
+        <w:t xml:space="preserve">//example.com/cat.jpg) ");</w:t>
+      </w:r>
+    </w:p>
+    <w:p>
+      <w:pPr>
+        <w:numPr>
+          <w:ilvl w:val="0"/>
+          <w:numId w:val="1021"/>
+        </w:numPr>
+        <w:pStyle w:val="Compact"/>
+      </w:pPr>
+      <w:r>
+        <w:t xml:space="preserve">Как в Markdown оформляются математические формулы и ссылки на них?</w:t>
+      </w:r>
+    </w:p>
+    <w:p>
+      <w:pPr>
+        <w:pStyle w:val="FirstParagraph"/>
+      </w:pPr>
+      <w:r>
+        <w:t xml:space="preserve">В Markdown для оформления математических формул можно использовать два способа:</w:t>
+      </w:r>
+    </w:p>
+    <w:p>
+      <w:pPr>
+        <w:numPr>
+          <w:ilvl w:val="0"/>
+          <w:numId w:val="1022"/>
+        </w:numPr>
+      </w:pPr>
+      <w:r>
+        <w:t xml:space="preserve">Использование символов $ для вставки формулы внутри текста. Например,</w:t>
+      </w:r>
+      <w:r>
+        <w:t xml:space="preserve"> </w:t>
+      </w:r>
+      <m:oMath>
+        <m:r>
+          <m:t>E</m:t>
+        </m:r>
+        <m:r>
+          <m:rPr>
+            <m:sty m:val="p"/>
+          </m:rPr>
+          <m:t>=</m:t>
+        </m:r>
+        <m:r>
+          <m:t>m</m:t>
+        </m:r>
+        <m:sSup>
+          <m:e>
+            <m:r>
+              <m:t>c</m:t>
+            </m:r>
+          </m:e>
+          <m:sup>
+            <m:r>
+              <m:t>2</m:t>
+            </m:r>
+          </m:sup>
+        </m:sSup>
+      </m:oMath>
+      <w:r>
+        <w:t xml:space="preserve"> </w:t>
+      </w:r>
+      <w:r>
+        <w:t xml:space="preserve">будет отображаться как E=mc^2. Если нужно выделить формулу отдельно, можно использовать двойные символы $ $. Например, $ $ E=mc^2 $ $ будет отображаться в виде:</w:t>
+      </w:r>
+    </w:p>
+    <w:p>
+      <w:pPr>
+        <w:pStyle w:val="BodyText"/>
+      </w:pPr>
+      <m:oMathPara>
+        <m:oMathParaPr>
+          <m:jc m:val="center"/>
+        </m:oMathParaPr>
+        <m:oMath>
+          <m:r>
+            <m:t>E</m:t>
+          </m:r>
+          <m:r>
+            <m:rPr>
+              <m:sty m:val="p"/>
+            </m:rPr>
+            <m:t>=</m:t>
+          </m:r>
+          <m:r>
+            <m:t>m</m:t>
+          </m:r>
+          <m:sSup>
+            <m:e>
+              <m:r>
+                <m:t>c</m:t>
+              </m:r>
+            </m:e>
+            <m:sup>
+              <m:r>
+                <m:t>2</m:t>
+              </m:r>
+            </m:sup>
+          </m:sSup>
+        </m:oMath>
+      </m:oMathPara>
+    </w:p>
+    <w:p>
+      <w:pPr>
+        <w:pStyle w:val="FirstParagraph"/>
+      </w:pPr>
+      <w:r>
+        <w:t xml:space="preserve">Ссылки на математические формулы можно создавать с помощью синтаксиса Markdown для ссылок. Например,</w:t>
+      </w:r>
+      <w:r>
+        <w:t xml:space="preserve"> </w:t>
+      </w:r>
+      <w:hyperlink w:anchor="формула">
+        <w:r>
+          <w:rPr>
+            <w:rStyle w:val="Hyperlink"/>
+          </w:rPr>
+          <w:t xml:space="preserve">Формула</w:t>
+        </w:r>
+      </w:hyperlink>
+      <w:r>
+        <w:t xml:space="preserve"> </w:t>
+      </w:r>
+      <w:r>
+        <w:t xml:space="preserve">создаст ссылку на формулу с id</w:t>
+      </w:r>
+      <w:r>
+        <w:t xml:space="preserve"> </w:t>
+      </w:r>
+      <w:r>
+        <w:t xml:space="preserve">“</w:t>
+      </w:r>
+      <w:r>
+        <w:t xml:space="preserve">формула</w:t>
+      </w:r>
+      <w:r>
+        <w:t xml:space="preserve">”</w:t>
+      </w:r>
+      <w:r>
+        <w:t xml:space="preserve">. Чтобы создать ссылку на формулу, нужно добавить id к заголовку формулы с помощью символа #. Например:</w:t>
+      </w:r>
+    </w:p>
+    <w:p>
+      <w:pPr>
+        <w:pStyle w:val="BodyText"/>
+      </w:pPr>
+      <w:r>
+        <w:t xml:space="preserve">После этого можно создавать ссылки на формулу с помощью</w:t>
+      </w:r>
+      <w:r>
+        <w:t xml:space="preserve"> </w:t>
+      </w:r>
+      <w:hyperlink w:anchor="формула">
+        <w:r>
+          <w:rPr>
+            <w:rStyle w:val="Hyperlink"/>
+          </w:rPr>
+          <w:t xml:space="preserve">Формула</w:t>
+        </w:r>
+      </w:hyperlink>
+      <w:r>
+        <w:t xml:space="preserve">.</w:t>
+      </w:r>
+    </w:p>
+    <w:bookmarkEnd w:id="66"/>
+    <w:bookmarkStart w:id="67" w:name="заключение"/>
+    <w:p>
+      <w:pPr>
+        <w:pStyle w:val="Heading1"/>
+      </w:pPr>
+      <w:r>
+        <w:rPr>
+          <w:rStyle w:val="SectionNumber"/>
+        </w:rPr>
+        <w:t xml:space="preserve">5</w:t>
+      </w:r>
+      <w:r>
+        <w:tab/>
+      </w:r>
+      <w:r>
+        <w:t xml:space="preserve">Заключение</w:t>
+      </w:r>
+    </w:p>
+    <w:p>
+      <w:pPr>
+        <w:pStyle w:val="SourceCode"/>
+      </w:pPr>
+      <w:r>
+        <w:rPr>
+          <w:rStyle w:val="VerbatimChar"/>
+        </w:rPr>
+        <w:t xml:space="preserve">Могу сказать что в данный момент умею использовать Мarkdown, вполне. Теперь </w:t>
+      </w:r>
+      <w:r>
+        <w:br/>
+      </w:r>
+      <w:r>
+        <w:rPr>
+          <w:rStyle w:val="VerbatimChar"/>
+        </w:rPr>
+        <w:t xml:space="preserve">могу легко и удобно оформлять математические формулы в своих текстах, </w:t>
+      </w:r>
+      <w:r>
+        <w:br/>
+      </w:r>
+      <w:r>
+        <w:rPr>
+          <w:rStyle w:val="VerbatimChar"/>
+        </w:rPr>
+        <w:t xml:space="preserve">используя символы $ или синтаксис LaTex. Дальше я способен </w:t>
+      </w:r>
+      <w:r>
+        <w:br/>
+      </w:r>
+      <w:r>
+        <w:rPr>
+          <w:rStyle w:val="VerbatimChar"/>
+        </w:rPr>
+        <w:t xml:space="preserve">сохранять форматирование формул и делать их более читаемыми и понятными </w:t>
+      </w:r>
+      <w:r>
+        <w:br/>
+      </w:r>
+      <w:r>
+        <w:rPr>
+          <w:rStyle w:val="VerbatimChar"/>
+        </w:rPr>
+        <w:t xml:space="preserve">для читателей, вставлять изображения и ссылки в текст, создавать ссылки </w:t>
+      </w:r>
+      <w:r>
+        <w:br/>
+      </w:r>
+      <w:r>
+        <w:rPr>
+          <w:rStyle w:val="VerbatimChar"/>
+        </w:rPr>
+        <w:t xml:space="preserve">на формулы и другие элементы текста для быстрого перемещения </w:t>
+      </w:r>
+      <w:r>
+        <w:br/>
+      </w:r>
+      <w:r>
+        <w:rPr>
+          <w:rStyle w:val="VerbatimChar"/>
+        </w:rPr>
+        <w:t xml:space="preserve">по документу.</w:t>
+      </w:r>
+    </w:p>
+    <w:bookmarkEnd w:id="67"/>
+    <w:sectPr/>
+  </w:body>
+</w:document>
 </file>
 
 <file path=word/comments.xml><?xml version="1.0" encoding="utf-8"?>
@@ -103,91 +3825,6 @@
       </w:pPr>
     </w:lvl>
   </w:abstractNum>
-  <w:abstractNum w:abstractNumId="99231">
-    <w:nsid w:val="A99231"/>
-    <w:multiLevelType w:val="multilevel"/>
-    <w:lvl w:ilvl="0">
-      <w:start w:val="1"/>
-      <w:numFmt w:val="decimal"/>
-      <w:lvlText w:val="(%1)"/>
-      <w:lvlJc w:val="left"/>
-      <w:pPr>
-        <w:ind w:left="720" w:hanging="480"/>
-      </w:pPr>
-    </w:lvl>
-    <w:lvl w:ilvl="1">
-      <w:start w:val="1"/>
-      <w:numFmt w:val="lowerLetter"/>
-      <w:lvlText w:val="(%2)"/>
-      <w:lvlJc w:val="left"/>
-      <w:pPr>
-        <w:ind w:left="1440" w:hanging="480"/>
-      </w:pPr>
-    </w:lvl>
-    <w:lvl w:ilvl="2">
-      <w:start w:val="1"/>
-      <w:numFmt w:val="lowerRoman"/>
-      <w:lvlText w:val="(%3)"/>
-      <w:lvlJc w:val="left"/>
-      <w:pPr>
-        <w:ind w:left="2160" w:hanging="480"/>
-      </w:pPr>
-    </w:lvl>
-    <w:lvl w:ilvl="3">
-      <w:start w:val="1"/>
-      <w:numFmt w:val="decimal"/>
-      <w:lvlText w:val="(%4)"/>
-      <w:lvlJc w:val="left"/>
-      <w:pPr>
-        <w:ind w:left="2880" w:hanging="480"/>
-      </w:pPr>
-    </w:lvl>
-    <w:lvl w:ilvl="4">
-      <w:start w:val="1"/>
-      <w:numFmt w:val="lowerLetter"/>
-      <w:lvlText w:val="(%5)"/>
-      <w:lvlJc w:val="left"/>
-      <w:pPr>
-        <w:ind w:left="3600" w:hanging="480"/>
-      </w:pPr>
-    </w:lvl>
-    <w:lvl w:ilvl="5">
-      <w:start w:val="1"/>
-      <w:numFmt w:val="lowerRoman"/>
-      <w:lvlText w:val="(%6)"/>
-      <w:lvlJc w:val="left"/>
-      <w:pPr>
-        <w:ind w:left="4320" w:hanging="480"/>
-      </w:pPr>
-    </w:lvl>
-    <w:lvl w:ilvl="6">
-      <w:start w:val="1"/>
-      <w:numFmt w:val="decimal"/>
-      <w:lvlText w:val="(%7)"/>
-      <w:lvlJc w:val="left"/>
-      <w:pPr>
-        <w:ind w:left="5040" w:hanging="480"/>
-      </w:pPr>
-    </w:lvl>
-    <w:lvl w:ilvl="7">
-      <w:start w:val="1"/>
-      <w:numFmt w:val="lowerLetter"/>
-      <w:lvlText w:val="(%8)"/>
-      <w:lvlJc w:val="left"/>
-      <w:pPr>
-        <w:ind w:left="5760" w:hanging="480"/>
-      </w:pPr>
-    </w:lvl>
-    <w:lvl w:ilvl="8">
-      <w:start w:val="1"/>
-      <w:numFmt w:val="lowerRoman"/>
-      <w:lvlText w:val="(%9)"/>
-      <w:lvlJc w:val="left"/>
-      <w:pPr>
-        <w:ind w:left="6480" w:hanging="480"/>
-      </w:pPr>
-    </w:lvl>
-  </w:abstractNum>
   <w:abstractNum w:abstractNumId="991">
     <w:nsid w:val="A991"/>
     <w:multiLevelType w:val="multilevel"/>
@@ -948,39 +4585,9 @@
     <w:abstractNumId w:val="990"/>
   </w:num>
   <w:num w:numId="1001">
-    <w:abstractNumId w:val="99231"/>
-    <w:lvlOverride w:ilvl="0">
-      <w:startOverride w:val="1"/>
-    </w:lvlOverride>
-    <w:lvlOverride w:ilvl="1">
-      <w:startOverride w:val="1"/>
-    </w:lvlOverride>
-    <w:lvlOverride w:ilvl="2">
-      <w:startOverride w:val="1"/>
-    </w:lvlOverride>
-    <w:lvlOverride w:ilvl="3">
-      <w:startOverride w:val="1"/>
-    </w:lvlOverride>
-    <w:lvlOverride w:ilvl="4">
-      <w:startOverride w:val="1"/>
-    </w:lvlOverride>
-    <w:lvlOverride w:ilvl="5">
-      <w:startOverride w:val="1"/>
-    </w:lvlOverride>
-    <w:lvlOverride w:ilvl="6">
-      <w:startOverride w:val="1"/>
-    </w:lvlOverride>
-    <w:lvlOverride w:ilvl="7">
-      <w:startOverride w:val="1"/>
-    </w:lvlOverride>
-    <w:lvlOverride w:ilvl="8">
-      <w:startOverride w:val="1"/>
-    </w:lvlOverride>
+    <w:abstractNumId w:val="991"/>
   </w:num>
   <w:num w:numId="1002">
-    <w:abstractNumId w:val="991"/>
-  </w:num>
-  <w:num w:numId="1003">
     <w:abstractNumId w:val="99411"/>
     <w:lvlOverride w:ilvl="0">
       <w:startOverride w:val="1"/>
@@ -1010,7 +4617,7 @@
       <w:startOverride w:val="1"/>
     </w:lvlOverride>
   </w:num>
-  <w:num w:numId="1004">
+  <w:num w:numId="1003">
     <w:abstractNumId w:val="99412"/>
     <w:lvlOverride w:ilvl="0">
       <w:startOverride w:val="2"/>
@@ -1040,7 +4647,7 @@
       <w:startOverride w:val="2"/>
     </w:lvlOverride>
   </w:num>
-  <w:num w:numId="1005">
+  <w:num w:numId="1004">
     <w:abstractNumId w:val="99411"/>
     <w:lvlOverride w:ilvl="0">
       <w:startOverride w:val="1"/>
@@ -1069,6 +4676,9 @@
     <w:lvlOverride w:ilvl="8">
       <w:startOverride w:val="1"/>
     </w:lvlOverride>
+  </w:num>
+  <w:num w:numId="1005">
+    <w:abstractNumId w:val="991"/>
   </w:num>
   <w:num w:numId="1006">
     <w:abstractNumId w:val="991"/>
@@ -1083,9 +4693,6 @@
     <w:abstractNumId w:val="991"/>
   </w:num>
   <w:num w:numId="1010">
-    <w:abstractNumId w:val="991"/>
-  </w:num>
-  <w:num w:numId="1011">
     <w:abstractNumId w:val="99411"/>
     <w:lvlOverride w:ilvl="0">
       <w:startOverride w:val="1"/>
@@ -1115,7 +4722,7 @@
       <w:startOverride w:val="1"/>
     </w:lvlOverride>
   </w:num>
-  <w:num w:numId="1012">
+  <w:num w:numId="1011">
     <w:abstractNumId w:val="99413"/>
     <w:lvlOverride w:ilvl="0">
       <w:startOverride w:val="3"/>
@@ -1145,7 +4752,7 @@
       <w:startOverride w:val="3"/>
     </w:lvlOverride>
   </w:num>
-  <w:num w:numId="1013">
+  <w:num w:numId="1012">
     <w:abstractNumId w:val="99414"/>
     <w:lvlOverride w:ilvl="0">
       <w:startOverride w:val="4"/>
@@ -1175,7 +4782,7 @@
       <w:startOverride w:val="4"/>
     </w:lvlOverride>
   </w:num>
-  <w:num w:numId="1014">
+  <w:num w:numId="1013">
     <w:abstractNumId w:val="99415"/>
     <w:lvlOverride w:ilvl="0">
       <w:startOverride w:val="5"/>
@@ -1205,7 +4812,7 @@
       <w:startOverride w:val="5"/>
     </w:lvlOverride>
   </w:num>
-  <w:num w:numId="1015">
+  <w:num w:numId="1014">
     <w:abstractNumId w:val="99416"/>
     <w:lvlOverride w:ilvl="0">
       <w:startOverride w:val="6"/>
@@ -1235,7 +4842,7 @@
       <w:startOverride w:val="6"/>
     </w:lvlOverride>
   </w:num>
-  <w:num w:numId="1016">
+  <w:num w:numId="1015">
     <w:abstractNumId w:val="99417"/>
     <w:lvlOverride w:ilvl="0">
       <w:startOverride w:val="7"/>
@@ -1265,7 +4872,7 @@
       <w:startOverride w:val="7"/>
     </w:lvlOverride>
   </w:num>
-  <w:num w:numId="1017">
+  <w:num w:numId="1016">
     <w:abstractNumId w:val="99418"/>
     <w:lvlOverride w:ilvl="0">
       <w:startOverride w:val="8"/>
@@ -1294,6 +4901,159 @@
     <w:lvlOverride w:ilvl="8">
       <w:startOverride w:val="8"/>
     </w:lvlOverride>
+  </w:num>
+  <w:num w:numId="1017">
+    <w:abstractNumId w:val="99411"/>
+    <w:lvlOverride w:ilvl="0">
+      <w:startOverride w:val="1"/>
+    </w:lvlOverride>
+    <w:lvlOverride w:ilvl="1">
+      <w:startOverride w:val="1"/>
+    </w:lvlOverride>
+    <w:lvlOverride w:ilvl="2">
+      <w:startOverride w:val="1"/>
+    </w:lvlOverride>
+    <w:lvlOverride w:ilvl="3">
+      <w:startOverride w:val="1"/>
+    </w:lvlOverride>
+    <w:lvlOverride w:ilvl="4">
+      <w:startOverride w:val="1"/>
+    </w:lvlOverride>
+    <w:lvlOverride w:ilvl="5">
+      <w:startOverride w:val="1"/>
+    </w:lvlOverride>
+    <w:lvlOverride w:ilvl="6">
+      <w:startOverride w:val="1"/>
+    </w:lvlOverride>
+    <w:lvlOverride w:ilvl="7">
+      <w:startOverride w:val="1"/>
+    </w:lvlOverride>
+    <w:lvlOverride w:ilvl="8">
+      <w:startOverride w:val="1"/>
+    </w:lvlOverride>
+  </w:num>
+  <w:num w:numId="1018">
+    <w:abstractNumId w:val="99412"/>
+    <w:lvlOverride w:ilvl="0">
+      <w:startOverride w:val="2"/>
+    </w:lvlOverride>
+    <w:lvlOverride w:ilvl="1">
+      <w:startOverride w:val="2"/>
+    </w:lvlOverride>
+    <w:lvlOverride w:ilvl="2">
+      <w:startOverride w:val="2"/>
+    </w:lvlOverride>
+    <w:lvlOverride w:ilvl="3">
+      <w:startOverride w:val="2"/>
+    </w:lvlOverride>
+    <w:lvlOverride w:ilvl="4">
+      <w:startOverride w:val="2"/>
+    </w:lvlOverride>
+    <w:lvlOverride w:ilvl="5">
+      <w:startOverride w:val="2"/>
+    </w:lvlOverride>
+    <w:lvlOverride w:ilvl="6">
+      <w:startOverride w:val="2"/>
+    </w:lvlOverride>
+    <w:lvlOverride w:ilvl="7">
+      <w:startOverride w:val="2"/>
+    </w:lvlOverride>
+    <w:lvlOverride w:ilvl="8">
+      <w:startOverride w:val="2"/>
+    </w:lvlOverride>
+  </w:num>
+  <w:num w:numId="1019">
+    <w:abstractNumId w:val="99413"/>
+    <w:lvlOverride w:ilvl="0">
+      <w:startOverride w:val="3"/>
+    </w:lvlOverride>
+    <w:lvlOverride w:ilvl="1">
+      <w:startOverride w:val="3"/>
+    </w:lvlOverride>
+    <w:lvlOverride w:ilvl="2">
+      <w:startOverride w:val="3"/>
+    </w:lvlOverride>
+    <w:lvlOverride w:ilvl="3">
+      <w:startOverride w:val="3"/>
+    </w:lvlOverride>
+    <w:lvlOverride w:ilvl="4">
+      <w:startOverride w:val="3"/>
+    </w:lvlOverride>
+    <w:lvlOverride w:ilvl="5">
+      <w:startOverride w:val="3"/>
+    </w:lvlOverride>
+    <w:lvlOverride w:ilvl="6">
+      <w:startOverride w:val="3"/>
+    </w:lvlOverride>
+    <w:lvlOverride w:ilvl="7">
+      <w:startOverride w:val="3"/>
+    </w:lvlOverride>
+    <w:lvlOverride w:ilvl="8">
+      <w:startOverride w:val="3"/>
+    </w:lvlOverride>
+  </w:num>
+  <w:num w:numId="1020">
+    <w:abstractNumId w:val="99414"/>
+    <w:lvlOverride w:ilvl="0">
+      <w:startOverride w:val="4"/>
+    </w:lvlOverride>
+    <w:lvlOverride w:ilvl="1">
+      <w:startOverride w:val="4"/>
+    </w:lvlOverride>
+    <w:lvlOverride w:ilvl="2">
+      <w:startOverride w:val="4"/>
+    </w:lvlOverride>
+    <w:lvlOverride w:ilvl="3">
+      <w:startOverride w:val="4"/>
+    </w:lvlOverride>
+    <w:lvlOverride w:ilvl="4">
+      <w:startOverride w:val="4"/>
+    </w:lvlOverride>
+    <w:lvlOverride w:ilvl="5">
+      <w:startOverride w:val="4"/>
+    </w:lvlOverride>
+    <w:lvlOverride w:ilvl="6">
+      <w:startOverride w:val="4"/>
+    </w:lvlOverride>
+    <w:lvlOverride w:ilvl="7">
+      <w:startOverride w:val="4"/>
+    </w:lvlOverride>
+    <w:lvlOverride w:ilvl="8">
+      <w:startOverride w:val="4"/>
+    </w:lvlOverride>
+  </w:num>
+  <w:num w:numId="1021">
+    <w:abstractNumId w:val="99415"/>
+    <w:lvlOverride w:ilvl="0">
+      <w:startOverride w:val="5"/>
+    </w:lvlOverride>
+    <w:lvlOverride w:ilvl="1">
+      <w:startOverride w:val="5"/>
+    </w:lvlOverride>
+    <w:lvlOverride w:ilvl="2">
+      <w:startOverride w:val="5"/>
+    </w:lvlOverride>
+    <w:lvlOverride w:ilvl="3">
+      <w:startOverride w:val="5"/>
+    </w:lvlOverride>
+    <w:lvlOverride w:ilvl="4">
+      <w:startOverride w:val="5"/>
+    </w:lvlOverride>
+    <w:lvlOverride w:ilvl="5">
+      <w:startOverride w:val="5"/>
+    </w:lvlOverride>
+    <w:lvlOverride w:ilvl="6">
+      <w:startOverride w:val="5"/>
+    </w:lvlOverride>
+    <w:lvlOverride w:ilvl="7">
+      <w:startOverride w:val="5"/>
+    </w:lvlOverride>
+    <w:lvlOverride w:ilvl="8">
+      <w:startOverride w:val="5"/>
+    </w:lvlOverride>
+  </w:num>
+  <w:num w:numId="1022">
+    <w:abstractNumId w:val="991"/>
   </w:num>
 </w:numbering>
 </file>
